--- a/Basics of rtos.docx
+++ b/Basics of rtos.docx
@@ -1,6 +1,6 @@
 
 <file path=word/document.xml><?xml version="1.0" encoding="utf-8"?>
-<w:document xmlns:ve="http://schemas.openxmlformats.org/markup-compatibility/2006" xmlns:o="urn:schemas-microsoft-com:office:office" xmlns:r="http://schemas.openxmlformats.org/officeDocument/2006/relationships" xmlns:m="http://schemas.openxmlformats.org/officeDocument/2006/math" xmlns:v="urn:schemas-microsoft-com:vml" xmlns:wp="http://schemas.openxmlformats.org/drawingml/2006/wordprocessingDrawing" xmlns:w10="urn:schemas-microsoft-com:office:word" xmlns:w="http://schemas.openxmlformats.org/wordprocessingml/2006/main" xmlns:wne="http://schemas.microsoft.com/office/word/2006/wordml">
+<w:document xmlns:wpc="http://schemas.microsoft.com/office/word/2010/wordprocessingCanvas" xmlns:mc="http://schemas.openxmlformats.org/markup-compatibility/2006" xmlns:o="urn:schemas-microsoft-com:office:office" xmlns:r="http://schemas.openxmlformats.org/officeDocument/2006/relationships" xmlns:m="http://schemas.openxmlformats.org/officeDocument/2006/math" xmlns:v="urn:schemas-microsoft-com:vml" xmlns:wp14="http://schemas.microsoft.com/office/word/2010/wordprocessingDrawing" xmlns:wp="http://schemas.openxmlformats.org/drawingml/2006/wordprocessingDrawing" xmlns:w10="urn:schemas-microsoft-com:office:word" xmlns:w="http://schemas.openxmlformats.org/wordprocessingml/2006/main" xmlns:w14="http://schemas.microsoft.com/office/word/2010/wordml" xmlns:w15="http://schemas.microsoft.com/office/word/2012/wordml" xmlns:wpg="http://schemas.microsoft.com/office/word/2010/wordprocessingGroup" xmlns:wpi="http://schemas.microsoft.com/office/word/2010/wordprocessingInk" xmlns:wne="http://schemas.microsoft.com/office/word/2006/wordml" xmlns:wps="http://schemas.microsoft.com/office/word/2010/wordprocessingShape" mc:Ignorable="w14 w15 wp14">
   <w:body>
     <w:p>
       <w:pPr>
@@ -14,8 +14,17 @@
           <w:sz w:val="36"/>
           <w:szCs w:val="36"/>
         </w:rPr>
-        <w:t>What is RTOS ?</w:t>
-      </w:r>
+        <w:t xml:space="preserve">What is </w:t>
+      </w:r>
+      <w:proofErr w:type="gramStart"/>
+      <w:r>
+        <w:rPr>
+          <w:sz w:val="36"/>
+          <w:szCs w:val="36"/>
+        </w:rPr>
+        <w:t>RTOS ?</w:t>
+      </w:r>
+      <w:proofErr w:type="gramEnd"/>
     </w:p>
     <w:p>
       <w:pPr>
@@ -69,8 +78,17 @@
           <w:sz w:val="36"/>
           <w:szCs w:val="36"/>
         </w:rPr>
-        <w:t>How is it different from GPOS ?</w:t>
-      </w:r>
+        <w:t xml:space="preserve">How is it different from </w:t>
+      </w:r>
+      <w:proofErr w:type="gramStart"/>
+      <w:r>
+        <w:rPr>
+          <w:sz w:val="36"/>
+          <w:szCs w:val="36"/>
+        </w:rPr>
+        <w:t>GPOS ?</w:t>
+      </w:r>
+      <w:proofErr w:type="gramEnd"/>
     </w:p>
     <w:p>
       <w:pPr>
@@ -241,7 +259,23 @@
           <w:sz w:val="36"/>
           <w:szCs w:val="36"/>
         </w:rPr>
-        <w:t>It means that for each process a specifc deadline or a time-period is specified within which it has to finish that particular process.</w:t>
+        <w:t xml:space="preserve">It means that for each process a </w:t>
+      </w:r>
+      <w:proofErr w:type="spellStart"/>
+      <w:r>
+        <w:rPr>
+          <w:sz w:val="36"/>
+          <w:szCs w:val="36"/>
+        </w:rPr>
+        <w:t>specifc</w:t>
+      </w:r>
+      <w:proofErr w:type="spellEnd"/>
+      <w:r>
+        <w:rPr>
+          <w:sz w:val="36"/>
+          <w:szCs w:val="36"/>
+        </w:rPr>
+        <w:t xml:space="preserve"> deadline or a time-period is specified within which it has to finish that particular process.</w:t>
       </w:r>
     </w:p>
     <w:p>
@@ -339,7 +373,23 @@
           <w:sz w:val="36"/>
           <w:szCs w:val="36"/>
         </w:rPr>
-        <w:t>So we can define the priority for that particular  task and also the frequency with which it should occur ( more like a delay).</w:t>
+        <w:t xml:space="preserve">So we can define the priority for that </w:t>
+      </w:r>
+      <w:proofErr w:type="gramStart"/>
+      <w:r>
+        <w:rPr>
+          <w:sz w:val="36"/>
+          <w:szCs w:val="36"/>
+        </w:rPr>
+        <w:t>particular  task</w:t>
+      </w:r>
+      <w:proofErr w:type="gramEnd"/>
+      <w:r>
+        <w:rPr>
+          <w:sz w:val="36"/>
+          <w:szCs w:val="36"/>
+        </w:rPr>
+        <w:t xml:space="preserve"> and also the frequency with which it should occur ( more like a delay).</w:t>
       </w:r>
     </w:p>
     <w:p>
@@ -371,7 +421,23 @@
           <w:sz w:val="36"/>
           <w:szCs w:val="36"/>
         </w:rPr>
-        <w:t xml:space="preserve">Task defined in RTOS are preemptive. </w:t>
+        <w:t xml:space="preserve">Task defined in RTOS are </w:t>
+      </w:r>
+      <w:proofErr w:type="spellStart"/>
+      <w:r>
+        <w:rPr>
+          <w:sz w:val="36"/>
+          <w:szCs w:val="36"/>
+        </w:rPr>
+        <w:t>preemptive</w:t>
+      </w:r>
+      <w:proofErr w:type="spellEnd"/>
+      <w:r>
+        <w:rPr>
+          <w:sz w:val="36"/>
+          <w:szCs w:val="36"/>
+        </w:rPr>
+        <w:t xml:space="preserve">. </w:t>
       </w:r>
     </w:p>
     <w:p>
@@ -403,7 +469,23 @@
           <w:sz w:val="36"/>
           <w:szCs w:val="36"/>
         </w:rPr>
-        <w:t>High priority task can meet their deadlines consistently because of the preemptive property.</w:t>
+        <w:t xml:space="preserve">High priority task can meet their deadlines consistently because of the </w:t>
+      </w:r>
+      <w:proofErr w:type="spellStart"/>
+      <w:r>
+        <w:rPr>
+          <w:sz w:val="36"/>
+          <w:szCs w:val="36"/>
+        </w:rPr>
+        <w:t>preemptive</w:t>
+      </w:r>
+      <w:proofErr w:type="spellEnd"/>
+      <w:r>
+        <w:rPr>
+          <w:sz w:val="36"/>
+          <w:szCs w:val="36"/>
+        </w:rPr>
+        <w:t xml:space="preserve"> property.</w:t>
       </w:r>
     </w:p>
     <w:p>
@@ -464,7 +546,23 @@
           <w:sz w:val="36"/>
           <w:szCs w:val="36"/>
         </w:rPr>
-        <w:t>So it is scalable depending on the application requirements (i.e we can add or remove modular components depending on our use).</w:t>
+        <w:t>So it is scalable depending on the application requirements (</w:t>
+      </w:r>
+      <w:proofErr w:type="spellStart"/>
+      <w:r>
+        <w:rPr>
+          <w:sz w:val="36"/>
+          <w:szCs w:val="36"/>
+        </w:rPr>
+        <w:t>i.e</w:t>
+      </w:r>
+      <w:proofErr w:type="spellEnd"/>
+      <w:r>
+        <w:rPr>
+          <w:sz w:val="36"/>
+          <w:szCs w:val="36"/>
+        </w:rPr>
+        <w:t xml:space="preserve"> we can add or remove modular components depending on our use).</w:t>
       </w:r>
     </w:p>
     <w:p>
@@ -592,23 +690,48 @@
           <w:sz w:val="36"/>
           <w:szCs w:val="36"/>
         </w:rPr>
-        <w:t>If a particular task is not finished within the predetermined deadlines  then the system is considered to be a failed system.</w:t>
-      </w:r>
-    </w:p>
-    <w:p>
-      <w:pPr>
-        <w:pStyle w:val="ListParagraph"/>
-        <w:rPr>
-          <w:sz w:val="36"/>
-          <w:szCs w:val="36"/>
-        </w:rPr>
-      </w:pPr>
-      <w:r>
-        <w:rPr>
-          <w:sz w:val="36"/>
-          <w:szCs w:val="36"/>
-        </w:rPr>
-        <w:t>Applications : Anti-missile systems, Air bag mechanisms etc.</w:t>
+        <w:t xml:space="preserve">If a particular task is not finished within the predetermined </w:t>
+      </w:r>
+      <w:proofErr w:type="gramStart"/>
+      <w:r>
+        <w:rPr>
+          <w:sz w:val="36"/>
+          <w:szCs w:val="36"/>
+        </w:rPr>
+        <w:t>deadlines  then</w:t>
+      </w:r>
+      <w:proofErr w:type="gramEnd"/>
+      <w:r>
+        <w:rPr>
+          <w:sz w:val="36"/>
+          <w:szCs w:val="36"/>
+        </w:rPr>
+        <w:t xml:space="preserve"> the system is considered to be a failed system.</w:t>
+      </w:r>
+    </w:p>
+    <w:p>
+      <w:pPr>
+        <w:pStyle w:val="ListParagraph"/>
+        <w:rPr>
+          <w:sz w:val="36"/>
+          <w:szCs w:val="36"/>
+        </w:rPr>
+      </w:pPr>
+      <w:proofErr w:type="gramStart"/>
+      <w:r>
+        <w:rPr>
+          <w:sz w:val="36"/>
+          <w:szCs w:val="36"/>
+        </w:rPr>
+        <w:t>Applications :</w:t>
+      </w:r>
+      <w:proofErr w:type="gramEnd"/>
+      <w:r>
+        <w:rPr>
+          <w:sz w:val="36"/>
+          <w:szCs w:val="36"/>
+        </w:rPr>
+        <w:t xml:space="preserve"> Anti-missile systems, Air bag mechanisms etc.</w:t>
       </w:r>
     </w:p>
     <w:p>
@@ -644,44 +767,78 @@
           <w:szCs w:val="36"/>
         </w:rPr>
       </w:pPr>
-      <w:r>
-        <w:rPr>
-          <w:sz w:val="36"/>
-          <w:szCs w:val="36"/>
-        </w:rPr>
-        <w:t>Similar  to hard real-time tasks they should also meet the deadlines.</w:t>
-      </w:r>
-    </w:p>
-    <w:p>
-      <w:pPr>
-        <w:pStyle w:val="ListParagraph"/>
-        <w:rPr>
-          <w:sz w:val="36"/>
-          <w:szCs w:val="36"/>
-        </w:rPr>
-      </w:pPr>
-      <w:r>
-        <w:rPr>
-          <w:sz w:val="36"/>
-          <w:szCs w:val="36"/>
-        </w:rPr>
-        <w:t>But if they don't meet then that doesn't make this a failed system, but the results that are produced after the deadlines are discarded and the utility of the system becomes zero.</w:t>
-      </w:r>
-    </w:p>
-    <w:p>
-      <w:pPr>
-        <w:pStyle w:val="ListParagraph"/>
-        <w:rPr>
-          <w:sz w:val="36"/>
-          <w:szCs w:val="36"/>
-        </w:rPr>
-      </w:pPr>
-      <w:r>
-        <w:rPr>
-          <w:sz w:val="36"/>
-          <w:szCs w:val="36"/>
-        </w:rPr>
-        <w:t>Applications : Multimedia</w:t>
+      <w:proofErr w:type="gramStart"/>
+      <w:r>
+        <w:rPr>
+          <w:sz w:val="36"/>
+          <w:szCs w:val="36"/>
+        </w:rPr>
+        <w:t>Similar  to</w:t>
+      </w:r>
+      <w:proofErr w:type="gramEnd"/>
+      <w:r>
+        <w:rPr>
+          <w:sz w:val="36"/>
+          <w:szCs w:val="36"/>
+        </w:rPr>
+        <w:t xml:space="preserve"> hard real-time tasks they should also meet the deadlines.</w:t>
+      </w:r>
+    </w:p>
+    <w:p>
+      <w:pPr>
+        <w:pStyle w:val="ListParagraph"/>
+        <w:rPr>
+          <w:sz w:val="36"/>
+          <w:szCs w:val="36"/>
+        </w:rPr>
+      </w:pPr>
+      <w:r>
+        <w:rPr>
+          <w:sz w:val="36"/>
+          <w:szCs w:val="36"/>
+        </w:rPr>
+        <w:t xml:space="preserve">But if they don't meet then that doesn't make this a </w:t>
+      </w:r>
+      <w:proofErr w:type="gramStart"/>
+      <w:r>
+        <w:rPr>
+          <w:sz w:val="36"/>
+          <w:szCs w:val="36"/>
+        </w:rPr>
+        <w:t>failed</w:t>
+      </w:r>
+      <w:proofErr w:type="gramEnd"/>
+      <w:r>
+        <w:rPr>
+          <w:sz w:val="36"/>
+          <w:szCs w:val="36"/>
+        </w:rPr>
+        <w:t xml:space="preserve"> system, but the results that are produced after the deadlines are discarded and the utility of the system becomes zero.</w:t>
+      </w:r>
+    </w:p>
+    <w:p>
+      <w:pPr>
+        <w:pStyle w:val="ListParagraph"/>
+        <w:rPr>
+          <w:sz w:val="36"/>
+          <w:szCs w:val="36"/>
+        </w:rPr>
+      </w:pPr>
+      <w:proofErr w:type="gramStart"/>
+      <w:r>
+        <w:rPr>
+          <w:sz w:val="36"/>
+          <w:szCs w:val="36"/>
+        </w:rPr>
+        <w:t>Applications :</w:t>
+      </w:r>
+      <w:proofErr w:type="gramEnd"/>
+      <w:r>
+        <w:rPr>
+          <w:sz w:val="36"/>
+          <w:szCs w:val="36"/>
+        </w:rPr>
+        <w:t xml:space="preserve"> Multimedia</w:t>
       </w:r>
     </w:p>
     <w:p>
@@ -722,7 +879,25 @@
           <w:sz w:val="36"/>
           <w:szCs w:val="36"/>
         </w:rPr>
-        <w:t>Here the deadlines are not expressed as some absolute value but they are expressed as a average response time required by the task.</w:t>
+        <w:t xml:space="preserve">Here the deadlines are not expressed as some absolute value but they are expressed as </w:t>
+      </w:r>
+      <w:proofErr w:type="spellStart"/>
+      <w:proofErr w:type="gramStart"/>
+      <w:r>
+        <w:rPr>
+          <w:sz w:val="36"/>
+          <w:szCs w:val="36"/>
+        </w:rPr>
+        <w:t>a</w:t>
+      </w:r>
+      <w:proofErr w:type="spellEnd"/>
+      <w:proofErr w:type="gramEnd"/>
+      <w:r>
+        <w:rPr>
+          <w:sz w:val="36"/>
+          <w:szCs w:val="36"/>
+        </w:rPr>
+        <w:t xml:space="preserve"> average response time required by the task.</w:t>
       </w:r>
     </w:p>
     <w:p>
@@ -743,7 +918,6 @@
     </w:p>
     <w:p>
       <w:pPr>
-        <w:pStyle w:val="ListParagraph"/>
         <w:rPr>
           <w:sz w:val="36"/>
           <w:szCs w:val="36"/>
@@ -764,6 +938,1018 @@
         </w:rPr>
         <w:t xml:space="preserve"> </w:t>
       </w:r>
+      <w:r>
+        <w:rPr>
+          <w:sz w:val="36"/>
+          <w:szCs w:val="36"/>
+        </w:rPr>
+        <w:t>The number of resources available in a system are limited and need to be shared across different processes/tasks. For the proper allocation of resources an operation system provides different techniques by which a user can allocate resources or restrict resources for few particular tasks.</w:t>
+      </w:r>
+    </w:p>
+    <w:p>
+      <w:pPr>
+        <w:rPr>
+          <w:b/>
+          <w:sz w:val="36"/>
+          <w:szCs w:val="36"/>
+          <w:u w:val="single"/>
+        </w:rPr>
+      </w:pPr>
+      <w:proofErr w:type="spellStart"/>
+      <w:r>
+        <w:rPr>
+          <w:b/>
+          <w:sz w:val="36"/>
+          <w:szCs w:val="36"/>
+          <w:u w:val="single"/>
+        </w:rPr>
+        <w:t>MultiTasking</w:t>
+      </w:r>
+      <w:proofErr w:type="spellEnd"/>
+    </w:p>
+    <w:p>
+      <w:pPr>
+        <w:rPr>
+          <w:sz w:val="36"/>
+          <w:szCs w:val="36"/>
+        </w:rPr>
+      </w:pPr>
+      <w:r>
+        <w:rPr>
+          <w:sz w:val="36"/>
+          <w:szCs w:val="36"/>
+        </w:rPr>
+        <w:t>Multitasking is running multiple processes at the same time.</w:t>
+      </w:r>
+    </w:p>
+    <w:p>
+      <w:pPr>
+        <w:rPr>
+          <w:sz w:val="36"/>
+          <w:szCs w:val="36"/>
+        </w:rPr>
+      </w:pPr>
+      <w:r>
+        <w:rPr>
+          <w:sz w:val="36"/>
+          <w:szCs w:val="36"/>
+        </w:rPr>
+        <w:t>In a multi-processor system it implies that each core of processor is executing different tasks i.e. multiple tasks at the same time</w:t>
+      </w:r>
+    </w:p>
+    <w:p>
+      <w:pPr>
+        <w:rPr>
+          <w:sz w:val="36"/>
+          <w:szCs w:val="36"/>
+        </w:rPr>
+      </w:pPr>
+      <w:r>
+        <w:rPr>
+          <w:sz w:val="36"/>
+          <w:szCs w:val="36"/>
+        </w:rPr>
+        <w:t xml:space="preserve">Whereas in a single processor system the operating system schedules tasks in such a way that all the tasks are performed simultaneously i.e. each task gets a limited amount of Processor time, after the time expires the running task is suspended and another task is executed, The original task gets the resources again when all the tasks are given equal amount of processor time. </w:t>
+      </w:r>
+    </w:p>
+    <w:p>
+      <w:pPr>
+        <w:rPr>
+          <w:sz w:val="36"/>
+          <w:szCs w:val="36"/>
+        </w:rPr>
+      </w:pPr>
+    </w:p>
+    <w:p>
+      <w:pPr>
+        <w:rPr>
+          <w:b/>
+          <w:sz w:val="36"/>
+          <w:szCs w:val="36"/>
+          <w:u w:val="single"/>
+        </w:rPr>
+      </w:pPr>
+      <w:r>
+        <w:rPr>
+          <w:b/>
+          <w:sz w:val="36"/>
+          <w:szCs w:val="36"/>
+          <w:u w:val="single"/>
+        </w:rPr>
+        <w:t>Semaphore</w:t>
+      </w:r>
+    </w:p>
+    <w:p>
+      <w:pPr>
+        <w:rPr>
+          <w:sz w:val="36"/>
+          <w:szCs w:val="36"/>
+        </w:rPr>
+      </w:pPr>
+      <w:r>
+        <w:rPr>
+          <w:sz w:val="36"/>
+          <w:szCs w:val="36"/>
+        </w:rPr>
+        <w:t>“</w:t>
+      </w:r>
+      <w:r>
+        <w:rPr>
+          <w:rFonts w:cs="Arial"/>
+          <w:color w:val="222222"/>
+          <w:sz w:val="36"/>
+          <w:szCs w:val="36"/>
+          <w:shd w:val="clear" w:color="auto" w:fill="FFFFFF"/>
+        </w:rPr>
+        <w:t>A</w:t>
+      </w:r>
+      <w:r>
+        <w:rPr>
+          <w:rStyle w:val="apple-converted-space"/>
+          <w:rFonts w:cs="Arial"/>
+          <w:color w:val="222222"/>
+          <w:sz w:val="36"/>
+          <w:szCs w:val="36"/>
+          <w:shd w:val="clear" w:color="auto" w:fill="FFFFFF"/>
+        </w:rPr>
+        <w:t> </w:t>
+      </w:r>
+      <w:r>
+        <w:rPr>
+          <w:rFonts w:cs="Arial"/>
+          <w:bCs/>
+          <w:color w:val="222222"/>
+          <w:sz w:val="36"/>
+          <w:szCs w:val="36"/>
+          <w:shd w:val="clear" w:color="auto" w:fill="FFFFFF"/>
+        </w:rPr>
+        <w:t>semaphore</w:t>
+      </w:r>
+      <w:r>
+        <w:rPr>
+          <w:rStyle w:val="apple-converted-space"/>
+          <w:rFonts w:cs="Arial"/>
+          <w:color w:val="222222"/>
+          <w:sz w:val="36"/>
+          <w:szCs w:val="36"/>
+          <w:shd w:val="clear" w:color="auto" w:fill="FFFFFF"/>
+        </w:rPr>
+        <w:t> </w:t>
+      </w:r>
+      <w:r>
+        <w:rPr>
+          <w:rFonts w:cs="Arial"/>
+          <w:color w:val="222222"/>
+          <w:sz w:val="36"/>
+          <w:szCs w:val="36"/>
+          <w:shd w:val="clear" w:color="auto" w:fill="FFFFFF"/>
+        </w:rPr>
+        <w:t>is a value in a designated place in</w:t>
+      </w:r>
+      <w:r>
+        <w:rPr>
+          <w:rStyle w:val="apple-converted-space"/>
+          <w:rFonts w:cs="Arial"/>
+          <w:color w:val="222222"/>
+          <w:sz w:val="36"/>
+          <w:szCs w:val="36"/>
+          <w:shd w:val="clear" w:color="auto" w:fill="FFFFFF"/>
+        </w:rPr>
+        <w:t> </w:t>
+      </w:r>
+      <w:r>
+        <w:rPr>
+          <w:rFonts w:cs="Arial"/>
+          <w:bCs/>
+          <w:color w:val="222222"/>
+          <w:sz w:val="36"/>
+          <w:szCs w:val="36"/>
+          <w:shd w:val="clear" w:color="auto" w:fill="FFFFFF"/>
+        </w:rPr>
+        <w:t>operating system</w:t>
+      </w:r>
+      <w:r>
+        <w:rPr>
+          <w:rStyle w:val="apple-converted-space"/>
+          <w:rFonts w:cs="Arial"/>
+          <w:color w:val="222222"/>
+          <w:sz w:val="36"/>
+          <w:szCs w:val="36"/>
+          <w:shd w:val="clear" w:color="auto" w:fill="FFFFFF"/>
+        </w:rPr>
+        <w:t> </w:t>
+      </w:r>
+      <w:r>
+        <w:rPr>
+          <w:rFonts w:cs="Arial"/>
+          <w:color w:val="222222"/>
+          <w:sz w:val="36"/>
+          <w:szCs w:val="36"/>
+          <w:shd w:val="clear" w:color="auto" w:fill="FFFFFF"/>
+        </w:rPr>
+        <w:t>(or kernel) storage that each process can check and then change. Depending on the value that is found, the process can use the resource or will find that it is already in use and must wait for some period before trying again.</w:t>
+      </w:r>
+      <w:r>
+        <w:rPr>
+          <w:sz w:val="36"/>
+          <w:szCs w:val="36"/>
+        </w:rPr>
+        <w:t>”</w:t>
+      </w:r>
+    </w:p>
+    <w:p>
+      <w:pPr>
+        <w:rPr>
+          <w:sz w:val="36"/>
+          <w:szCs w:val="36"/>
+        </w:rPr>
+      </w:pPr>
+      <w:r>
+        <w:rPr>
+          <w:sz w:val="36"/>
+          <w:szCs w:val="36"/>
+        </w:rPr>
+        <w:lastRenderedPageBreak/>
+        <w:t xml:space="preserve">Semaphores basically is a variable which indicates </w:t>
+      </w:r>
+      <w:r>
+        <w:rPr>
+          <w:sz w:val="36"/>
+          <w:szCs w:val="36"/>
+          <w:u w:val="single"/>
+        </w:rPr>
+        <w:t>number of units of a particular resource</w:t>
+      </w:r>
+      <w:r>
+        <w:rPr>
+          <w:sz w:val="36"/>
+          <w:szCs w:val="36"/>
+        </w:rPr>
+        <w:t xml:space="preserve"> that are available. Each semaphore(S) has two associated functions (P, V) which can only change the value of S.</w:t>
+      </w:r>
+    </w:p>
+    <w:p>
+      <w:pPr>
+        <w:shd w:val="clear" w:color="auto" w:fill="FFFFFF"/>
+        <w:spacing w:before="120" w:after="120" w:line="336" w:lineRule="atLeast"/>
+        <w:rPr>
+          <w:rFonts w:eastAsia="Times New Roman" w:cs="Arial"/>
+          <w:color w:val="252525"/>
+          <w:sz w:val="36"/>
+          <w:szCs w:val="36"/>
+        </w:rPr>
+      </w:pPr>
+      <w:r>
+        <w:rPr>
+          <w:rFonts w:eastAsia="Times New Roman" w:cs="Arial"/>
+          <w:color w:val="252525"/>
+          <w:sz w:val="36"/>
+          <w:szCs w:val="36"/>
+        </w:rPr>
+        <w:t>A simple way to understand </w:t>
+      </w:r>
+      <w:r>
+        <w:rPr>
+          <w:rFonts w:eastAsia="Times New Roman" w:cs="Courier New"/>
+          <w:color w:val="252525"/>
+          <w:sz w:val="36"/>
+          <w:szCs w:val="36"/>
+        </w:rPr>
+        <w:t>wait</w:t>
+      </w:r>
+      <w:r>
+        <w:rPr>
+          <w:rFonts w:eastAsia="Times New Roman" w:cs="Arial"/>
+          <w:color w:val="252525"/>
+          <w:sz w:val="36"/>
+          <w:szCs w:val="36"/>
+        </w:rPr>
+        <w:t> (P) and </w:t>
+      </w:r>
+      <w:r>
+        <w:rPr>
+          <w:rFonts w:eastAsia="Times New Roman" w:cs="Courier New"/>
+          <w:color w:val="252525"/>
+          <w:sz w:val="36"/>
+          <w:szCs w:val="36"/>
+        </w:rPr>
+        <w:t>signal</w:t>
+      </w:r>
+      <w:r>
+        <w:rPr>
+          <w:rFonts w:eastAsia="Times New Roman" w:cs="Arial"/>
+          <w:color w:val="252525"/>
+          <w:sz w:val="36"/>
+          <w:szCs w:val="36"/>
+        </w:rPr>
+        <w:t> (V) operations is:</w:t>
+      </w:r>
+    </w:p>
+    <w:p>
+      <w:pPr>
+        <w:numPr>
+          <w:ilvl w:val="0"/>
+          <w:numId w:val="9"/>
+        </w:numPr>
+        <w:shd w:val="clear" w:color="auto" w:fill="FFFFFF"/>
+        <w:spacing w:before="100" w:beforeAutospacing="1" w:after="24" w:line="336" w:lineRule="atLeast"/>
+        <w:ind w:left="384"/>
+        <w:rPr>
+          <w:rFonts w:eastAsia="Times New Roman" w:cs="Arial"/>
+          <w:color w:val="252525"/>
+          <w:sz w:val="36"/>
+          <w:szCs w:val="36"/>
+        </w:rPr>
+      </w:pPr>
+      <w:proofErr w:type="gramStart"/>
+      <w:r>
+        <w:rPr>
+          <w:rFonts w:eastAsia="Times New Roman" w:cs="Courier New"/>
+          <w:color w:val="252525"/>
+          <w:sz w:val="36"/>
+          <w:szCs w:val="36"/>
+        </w:rPr>
+        <w:t>wait</w:t>
+      </w:r>
+      <w:proofErr w:type="gramEnd"/>
+      <w:r>
+        <w:rPr>
+          <w:rFonts w:eastAsia="Times New Roman" w:cs="Arial"/>
+          <w:color w:val="252525"/>
+          <w:sz w:val="36"/>
+          <w:szCs w:val="36"/>
+        </w:rPr>
+        <w:t>: If the value of semaphore variable is not negative, decrements it by 1. If the semaphore variable is now negative, the process executing </w:t>
+      </w:r>
+      <w:r>
+        <w:rPr>
+          <w:rFonts w:eastAsia="Times New Roman" w:cs="Courier New"/>
+          <w:color w:val="252525"/>
+          <w:sz w:val="36"/>
+          <w:szCs w:val="36"/>
+        </w:rPr>
+        <w:t>wait</w:t>
+      </w:r>
+      <w:r>
+        <w:rPr>
+          <w:rFonts w:eastAsia="Times New Roman" w:cs="Arial"/>
+          <w:color w:val="252525"/>
+          <w:sz w:val="36"/>
+          <w:szCs w:val="36"/>
+        </w:rPr>
+        <w:t> is blocked (i.e., added to the semaphore's queue) until the value is greater or equal to 1. Otherwise, the process continues execution, having used a unit of the resource.</w:t>
+      </w:r>
+    </w:p>
+    <w:p>
+      <w:pPr>
+        <w:numPr>
+          <w:ilvl w:val="0"/>
+          <w:numId w:val="9"/>
+        </w:numPr>
+        <w:shd w:val="clear" w:color="auto" w:fill="FFFFFF"/>
+        <w:spacing w:before="100" w:beforeAutospacing="1" w:after="24" w:line="336" w:lineRule="atLeast"/>
+        <w:ind w:left="384"/>
+        <w:rPr>
+          <w:rFonts w:eastAsia="Times New Roman" w:cs="Arial"/>
+          <w:color w:val="252525"/>
+          <w:sz w:val="36"/>
+          <w:szCs w:val="36"/>
+        </w:rPr>
+      </w:pPr>
+      <w:proofErr w:type="gramStart"/>
+      <w:r>
+        <w:rPr>
+          <w:rFonts w:eastAsia="Times New Roman" w:cs="Courier New"/>
+          <w:color w:val="252525"/>
+          <w:sz w:val="36"/>
+          <w:szCs w:val="36"/>
+        </w:rPr>
+        <w:t>signal</w:t>
+      </w:r>
+      <w:proofErr w:type="gramEnd"/>
+      <w:r>
+        <w:rPr>
+          <w:rFonts w:eastAsia="Times New Roman" w:cs="Arial"/>
+          <w:color w:val="252525"/>
+          <w:sz w:val="36"/>
+          <w:szCs w:val="36"/>
+        </w:rPr>
+        <w:t>: Increments the value of semaphore variable by 1. After the increment, if the pre-increment value was negative (meaning there are processes waiting for a resource), it transfers a blocked process from the semaphore's waiting queue to the ready queue.</w:t>
+      </w:r>
+    </w:p>
+    <w:p>
+      <w:pPr>
+        <w:rPr>
+          <w:sz w:val="36"/>
+          <w:szCs w:val="36"/>
+        </w:rPr>
+      </w:pPr>
+      <w:r>
+        <w:rPr>
+          <w:sz w:val="36"/>
+          <w:szCs w:val="36"/>
+        </w:rPr>
+        <w:t xml:space="preserve"> </w:t>
+      </w:r>
+    </w:p>
+    <w:p>
+      <w:pPr>
+        <w:rPr>
+          <w:b/>
+          <w:sz w:val="36"/>
+          <w:szCs w:val="36"/>
+          <w:u w:val="single"/>
+        </w:rPr>
+      </w:pPr>
+      <w:proofErr w:type="spellStart"/>
+      <w:r>
+        <w:rPr>
+          <w:b/>
+          <w:sz w:val="36"/>
+          <w:szCs w:val="36"/>
+          <w:u w:val="single"/>
+        </w:rPr>
+        <w:t>Mutex</w:t>
+      </w:r>
+      <w:proofErr w:type="spellEnd"/>
+    </w:p>
+    <w:p>
+      <w:pPr>
+        <w:rPr>
+          <w:sz w:val="36"/>
+          <w:szCs w:val="36"/>
+        </w:rPr>
+      </w:pPr>
+      <w:r>
+        <w:rPr>
+          <w:sz w:val="36"/>
+          <w:szCs w:val="36"/>
+        </w:rPr>
+        <w:t>“</w:t>
+      </w:r>
+      <w:proofErr w:type="spellStart"/>
+      <w:r>
+        <w:rPr>
+          <w:sz w:val="36"/>
+          <w:szCs w:val="36"/>
+        </w:rPr>
+        <w:t>Mutex</w:t>
+      </w:r>
+      <w:proofErr w:type="spellEnd"/>
+      <w:r>
+        <w:rPr>
+          <w:sz w:val="36"/>
+          <w:szCs w:val="36"/>
+        </w:rPr>
+        <w:t xml:space="preserve"> is a property of concurrency control, which is instituted for the purpose of preventing race conditions; it is the requirement that one thread of execution never enter its critical section at the same time that another, concurrent thread of execution enters its own critical section.”</w:t>
+      </w:r>
+    </w:p>
+    <w:p>
+      <w:pPr>
+        <w:rPr>
+          <w:sz w:val="36"/>
+          <w:szCs w:val="36"/>
+        </w:rPr>
+      </w:pPr>
+      <w:proofErr w:type="spellStart"/>
+      <w:r>
+        <w:rPr>
+          <w:sz w:val="36"/>
+          <w:szCs w:val="36"/>
+        </w:rPr>
+        <w:t>Mutex</w:t>
+      </w:r>
+      <w:proofErr w:type="spellEnd"/>
+      <w:r>
+        <w:rPr>
+          <w:sz w:val="36"/>
+          <w:szCs w:val="36"/>
+        </w:rPr>
+        <w:t xml:space="preserve"> refers to a variable that tells if a </w:t>
+      </w:r>
+      <w:r>
+        <w:rPr>
+          <w:sz w:val="36"/>
+          <w:szCs w:val="36"/>
+          <w:u w:val="single"/>
+        </w:rPr>
+        <w:t>given resource</w:t>
+      </w:r>
+      <w:r>
+        <w:rPr>
+          <w:sz w:val="36"/>
+          <w:szCs w:val="36"/>
+        </w:rPr>
+        <w:t xml:space="preserve"> is available or not. These are useful in cases where the resources are required exclusively by a single process. </w:t>
+      </w:r>
+      <w:r>
+        <w:rPr>
+          <w:sz w:val="36"/>
+          <w:szCs w:val="36"/>
+        </w:rPr>
+        <w:lastRenderedPageBreak/>
+        <w:t>Suppose if there exists two tasks: writing and reading of data from memory. If both try to access memory at the same time there would be loss of data, for this one process should get exclusive access to the Memory after its execution the other task would gain access. It can be said that the 1</w:t>
+      </w:r>
+      <w:r>
+        <w:rPr>
+          <w:sz w:val="36"/>
+          <w:szCs w:val="36"/>
+          <w:vertAlign w:val="superscript"/>
+        </w:rPr>
+        <w:t>st</w:t>
+      </w:r>
+      <w:r>
+        <w:rPr>
+          <w:sz w:val="36"/>
+          <w:szCs w:val="36"/>
+        </w:rPr>
+        <w:t xml:space="preserve"> process blocks the resource for its exclusive use.</w:t>
+      </w:r>
+    </w:p>
+    <w:p>
+      <w:pPr>
+        <w:rPr>
+          <w:b/>
+          <w:sz w:val="36"/>
+          <w:szCs w:val="36"/>
+          <w:u w:val="single"/>
+        </w:rPr>
+      </w:pPr>
+      <w:r>
+        <w:rPr>
+          <w:b/>
+          <w:sz w:val="36"/>
+          <w:szCs w:val="36"/>
+          <w:u w:val="single"/>
+        </w:rPr>
+        <w:t xml:space="preserve">Difference between </w:t>
+      </w:r>
+      <w:proofErr w:type="spellStart"/>
+      <w:r>
+        <w:rPr>
+          <w:b/>
+          <w:sz w:val="36"/>
+          <w:szCs w:val="36"/>
+          <w:u w:val="single"/>
+        </w:rPr>
+        <w:t>Mutex</w:t>
+      </w:r>
+      <w:proofErr w:type="spellEnd"/>
+      <w:r>
+        <w:rPr>
+          <w:b/>
+          <w:sz w:val="36"/>
+          <w:szCs w:val="36"/>
+          <w:u w:val="single"/>
+        </w:rPr>
+        <w:t xml:space="preserve"> and Semaphore</w:t>
+      </w:r>
+    </w:p>
+    <w:p>
+      <w:pPr>
+        <w:pStyle w:val="ListParagraph"/>
+        <w:numPr>
+          <w:ilvl w:val="0"/>
+          <w:numId w:val="10"/>
+        </w:numPr>
+        <w:spacing w:after="160" w:line="259" w:lineRule="auto"/>
+        <w:ind w:left="1080"/>
+        <w:rPr>
+          <w:sz w:val="36"/>
+          <w:szCs w:val="36"/>
+        </w:rPr>
+      </w:pPr>
+      <w:proofErr w:type="spellStart"/>
+      <w:r>
+        <w:rPr>
+          <w:sz w:val="36"/>
+          <w:szCs w:val="36"/>
+        </w:rPr>
+        <w:t>Mutex</w:t>
+      </w:r>
+      <w:proofErr w:type="spellEnd"/>
+      <w:r>
+        <w:rPr>
+          <w:sz w:val="36"/>
+          <w:szCs w:val="36"/>
+        </w:rPr>
+        <w:t xml:space="preserve"> is used to gain exclusive access to the resource whereas Semaphore is used to know number of units of a particular resource available.</w:t>
+      </w:r>
+    </w:p>
+    <w:p>
+      <w:pPr>
+        <w:pStyle w:val="ListParagraph"/>
+        <w:numPr>
+          <w:ilvl w:val="0"/>
+          <w:numId w:val="10"/>
+        </w:numPr>
+        <w:spacing w:after="160" w:line="259" w:lineRule="auto"/>
+        <w:ind w:left="1080"/>
+        <w:rPr>
+          <w:sz w:val="36"/>
+          <w:szCs w:val="36"/>
+        </w:rPr>
+      </w:pPr>
+      <w:r>
+        <w:rPr>
+          <w:sz w:val="36"/>
+          <w:szCs w:val="36"/>
+        </w:rPr>
+        <w:t xml:space="preserve">A process which blocks the access to a resource can only unblock it in case of a </w:t>
+      </w:r>
+      <w:proofErr w:type="spellStart"/>
+      <w:r>
+        <w:rPr>
+          <w:sz w:val="36"/>
+          <w:szCs w:val="36"/>
+        </w:rPr>
+        <w:t>Mutex</w:t>
+      </w:r>
+      <w:proofErr w:type="spellEnd"/>
+      <w:r>
+        <w:rPr>
+          <w:sz w:val="36"/>
+          <w:szCs w:val="36"/>
+        </w:rPr>
+        <w:t>.</w:t>
+      </w:r>
+    </w:p>
+    <w:p>
+      <w:pPr>
+        <w:rPr>
+          <w:b/>
+          <w:sz w:val="36"/>
+          <w:szCs w:val="36"/>
+          <w:u w:val="single"/>
+        </w:rPr>
+      </w:pPr>
+      <w:r>
+        <w:rPr>
+          <w:b/>
+          <w:sz w:val="36"/>
+          <w:szCs w:val="36"/>
+          <w:u w:val="single"/>
+        </w:rPr>
+        <w:t>Deadlock</w:t>
+      </w:r>
+    </w:p>
+    <w:p>
+      <w:pPr>
+        <w:rPr>
+          <w:sz w:val="36"/>
+          <w:szCs w:val="36"/>
+        </w:rPr>
+      </w:pPr>
+      <w:r>
+        <w:rPr>
+          <w:sz w:val="36"/>
+          <w:szCs w:val="36"/>
+        </w:rPr>
+        <w:t>“Deadlock occurs when two competing actions wait for the other to finish, and thus neither ever does.”</w:t>
+      </w:r>
+    </w:p>
+    <w:p>
+      <w:pPr>
+        <w:rPr>
+          <w:b/>
+          <w:sz w:val="36"/>
+          <w:szCs w:val="36"/>
+          <w:u w:val="single"/>
+        </w:rPr>
+      </w:pPr>
+      <w:r>
+        <w:rPr>
+          <w:sz w:val="36"/>
+          <w:szCs w:val="36"/>
+        </w:rPr>
+        <w:t>Deadlock is a situation when two different processes require resources owned by each other and cannot release the existing resources unless the required resources are obtained.</w:t>
+      </w:r>
+      <w:r>
+        <w:rPr>
+          <w:b/>
+          <w:sz w:val="36"/>
+          <w:szCs w:val="36"/>
+          <w:u w:val="single"/>
+        </w:rPr>
+        <w:t xml:space="preserve">  </w:t>
+      </w:r>
+    </w:p>
+    <w:p>
+      <w:pPr>
+        <w:rPr>
+          <w:sz w:val="36"/>
+          <w:szCs w:val="36"/>
+        </w:rPr>
+      </w:pPr>
+      <w:r>
+        <w:rPr>
+          <w:sz w:val="36"/>
+          <w:szCs w:val="36"/>
+        </w:rPr>
+        <w:t>A deadlock situation can arise if and only if all of the following conditions (known as the Coffman conditions) hold simultaneously in a system</w:t>
+      </w:r>
+    </w:p>
+    <w:p>
+      <w:pPr>
+        <w:rPr>
+          <w:sz w:val="36"/>
+          <w:szCs w:val="36"/>
+        </w:rPr>
+      </w:pPr>
+    </w:p>
+    <w:p>
+      <w:pPr>
+        <w:pStyle w:val="ListParagraph"/>
+        <w:numPr>
+          <w:ilvl w:val="0"/>
+          <w:numId w:val="11"/>
+        </w:numPr>
+        <w:spacing w:after="160" w:line="259" w:lineRule="auto"/>
+        <w:rPr>
+          <w:sz w:val="36"/>
+          <w:szCs w:val="36"/>
+        </w:rPr>
+      </w:pPr>
+      <w:r>
+        <w:rPr>
+          <w:sz w:val="36"/>
+          <w:szCs w:val="36"/>
+        </w:rPr>
+        <w:lastRenderedPageBreak/>
+        <w:t>Mutual exclusion: at least one resource must be held in a non-shareable mode. Only one process can use the resource at any given instant of time.</w:t>
+      </w:r>
+    </w:p>
+    <w:p>
+      <w:pPr>
+        <w:pStyle w:val="ListParagraph"/>
+        <w:rPr>
+          <w:sz w:val="36"/>
+          <w:szCs w:val="36"/>
+        </w:rPr>
+      </w:pPr>
+    </w:p>
+    <w:p>
+      <w:pPr>
+        <w:pStyle w:val="ListParagraph"/>
+        <w:numPr>
+          <w:ilvl w:val="0"/>
+          <w:numId w:val="11"/>
+        </w:numPr>
+        <w:spacing w:after="160" w:line="259" w:lineRule="auto"/>
+        <w:rPr>
+          <w:sz w:val="36"/>
+          <w:szCs w:val="36"/>
+        </w:rPr>
+      </w:pPr>
+      <w:r>
+        <w:rPr>
+          <w:sz w:val="36"/>
+          <w:szCs w:val="36"/>
+        </w:rPr>
+        <w:t>Hold and wait or resource holding: a process is currently holding at least one resource and requesting additional resources which are being held by other processes.</w:t>
+      </w:r>
+    </w:p>
+    <w:p>
+      <w:pPr>
+        <w:pStyle w:val="ListParagraph"/>
+        <w:rPr>
+          <w:sz w:val="36"/>
+          <w:szCs w:val="36"/>
+        </w:rPr>
+      </w:pPr>
+    </w:p>
+    <w:p>
+      <w:pPr>
+        <w:pStyle w:val="ListParagraph"/>
+        <w:numPr>
+          <w:ilvl w:val="0"/>
+          <w:numId w:val="11"/>
+        </w:numPr>
+        <w:spacing w:after="160" w:line="259" w:lineRule="auto"/>
+        <w:rPr>
+          <w:sz w:val="36"/>
+          <w:szCs w:val="36"/>
+        </w:rPr>
+      </w:pPr>
+      <w:r>
+        <w:rPr>
+          <w:sz w:val="36"/>
+          <w:szCs w:val="36"/>
+        </w:rPr>
+        <w:t>No pre-emption: a resource can be released only voluntarily by the process holding it.</w:t>
+      </w:r>
+    </w:p>
+    <w:p>
+      <w:pPr>
+        <w:pStyle w:val="ListParagraph"/>
+        <w:rPr>
+          <w:sz w:val="36"/>
+          <w:szCs w:val="36"/>
+        </w:rPr>
+      </w:pPr>
+    </w:p>
+    <w:p>
+      <w:pPr>
+        <w:pStyle w:val="ListParagraph"/>
+        <w:numPr>
+          <w:ilvl w:val="0"/>
+          <w:numId w:val="11"/>
+        </w:numPr>
+        <w:spacing w:after="160" w:line="259" w:lineRule="auto"/>
+        <w:rPr>
+          <w:sz w:val="36"/>
+          <w:szCs w:val="36"/>
+        </w:rPr>
+      </w:pPr>
+      <w:r>
+        <w:rPr>
+          <w:sz w:val="36"/>
+          <w:szCs w:val="36"/>
+        </w:rPr>
+        <w:t>Circular wait: a process must be waiting for a resource which is being held by another process, which in turn is waiting for the first process to release the resource. In general, there is a set of waiting processes, P = {P1, P2, …, PN}, such that P1 is waiting for a resource held by P2, P2 is waiting for a resource held by P3 and so on until PN is waiting for a resource held by P1.</w:t>
+      </w:r>
+    </w:p>
+    <w:p>
+      <w:pPr>
+        <w:ind w:left="360"/>
+        <w:rPr>
+          <w:sz w:val="36"/>
+          <w:szCs w:val="36"/>
+        </w:rPr>
+      </w:pPr>
+      <w:r>
+        <w:rPr>
+          <w:sz w:val="36"/>
+          <w:szCs w:val="36"/>
+        </w:rPr>
+        <w:t>Solutions for Deadlock involve finding solution to anyone or all of the aforementioned conditions.</w:t>
+      </w:r>
+    </w:p>
+    <w:p>
+      <w:pPr>
+        <w:rPr>
+          <w:b/>
+          <w:sz w:val="36"/>
+          <w:szCs w:val="36"/>
+          <w:u w:val="single"/>
+        </w:rPr>
+      </w:pPr>
+      <w:r>
+        <w:rPr>
+          <w:b/>
+          <w:sz w:val="36"/>
+          <w:szCs w:val="36"/>
+          <w:u w:val="single"/>
+        </w:rPr>
+        <w:t>LIVELOCK</w:t>
+      </w:r>
+    </w:p>
+    <w:p>
+      <w:pPr>
+        <w:rPr>
+          <w:sz w:val="36"/>
+          <w:szCs w:val="36"/>
+        </w:rPr>
+      </w:pPr>
+      <w:proofErr w:type="spellStart"/>
+      <w:r>
+        <w:rPr>
+          <w:sz w:val="36"/>
+          <w:szCs w:val="36"/>
+        </w:rPr>
+        <w:t>Livelock</w:t>
+      </w:r>
+      <w:proofErr w:type="spellEnd"/>
+      <w:r>
+        <w:rPr>
+          <w:sz w:val="36"/>
+          <w:szCs w:val="36"/>
+        </w:rPr>
+        <w:t xml:space="preserve"> is a situation in which no actual job is done but the resources are being used it is the same as a </w:t>
+      </w:r>
+      <w:proofErr w:type="spellStart"/>
+      <w:r>
+        <w:rPr>
+          <w:sz w:val="36"/>
+          <w:szCs w:val="36"/>
+        </w:rPr>
+        <w:t>DeadLock</w:t>
+      </w:r>
+      <w:proofErr w:type="spellEnd"/>
+      <w:r>
+        <w:rPr>
+          <w:sz w:val="36"/>
+          <w:szCs w:val="36"/>
+        </w:rPr>
+        <w:t xml:space="preserve">, except that processes are not blocked forever, they are being processed constantly by the CPU, but the system is slow because the lock has too much Containment, it is </w:t>
+      </w:r>
+      <w:proofErr w:type="spellStart"/>
+      <w:r>
+        <w:rPr>
+          <w:sz w:val="36"/>
+          <w:szCs w:val="36"/>
+        </w:rPr>
+        <w:t>BottleNeck</w:t>
+      </w:r>
+      <w:proofErr w:type="spellEnd"/>
+      <w:r>
+        <w:rPr>
+          <w:sz w:val="36"/>
+          <w:szCs w:val="36"/>
+        </w:rPr>
+        <w:t>.</w:t>
+      </w:r>
+    </w:p>
+    <w:p>
+      <w:pPr>
+        <w:rPr>
+          <w:sz w:val="36"/>
+          <w:szCs w:val="36"/>
+        </w:rPr>
+      </w:pPr>
+    </w:p>
+    <w:p>
+      <w:pPr>
+        <w:rPr>
+          <w:sz w:val="36"/>
+          <w:szCs w:val="36"/>
+        </w:rPr>
+      </w:pPr>
+      <w:proofErr w:type="spellStart"/>
+      <w:r>
+        <w:rPr>
+          <w:sz w:val="36"/>
+          <w:szCs w:val="36"/>
+        </w:rPr>
+        <w:lastRenderedPageBreak/>
+        <w:t>FreeRTOS</w:t>
+      </w:r>
+      <w:proofErr w:type="spellEnd"/>
+      <w:r>
+        <w:rPr>
+          <w:sz w:val="36"/>
+          <w:szCs w:val="36"/>
+        </w:rPr>
+        <w:t xml:space="preserve"> is a set of files which are used which provides API to design and implement semaphore, </w:t>
+      </w:r>
+      <w:proofErr w:type="spellStart"/>
+      <w:r>
+        <w:rPr>
+          <w:sz w:val="36"/>
+          <w:szCs w:val="36"/>
+        </w:rPr>
+        <w:t>Mutex</w:t>
+      </w:r>
+      <w:proofErr w:type="spellEnd"/>
+      <w:r>
+        <w:rPr>
+          <w:sz w:val="36"/>
+          <w:szCs w:val="36"/>
+        </w:rPr>
+        <w:t xml:space="preserve">, IPC and preventing Deadlock and </w:t>
+      </w:r>
+      <w:proofErr w:type="spellStart"/>
+      <w:r>
+        <w:rPr>
+          <w:sz w:val="36"/>
+          <w:szCs w:val="36"/>
+        </w:rPr>
+        <w:t>livelock</w:t>
+      </w:r>
+      <w:proofErr w:type="spellEnd"/>
+      <w:r>
+        <w:rPr>
+          <w:sz w:val="36"/>
+          <w:szCs w:val="36"/>
+        </w:rPr>
+        <w:t>.</w:t>
+      </w:r>
+    </w:p>
+    <w:p>
+      <w:pPr>
+        <w:rPr>
+          <w:sz w:val="36"/>
+          <w:szCs w:val="36"/>
+        </w:rPr>
+      </w:pPr>
+      <w:r>
+        <w:rPr>
+          <w:sz w:val="36"/>
+          <w:szCs w:val="36"/>
+        </w:rPr>
+        <w:t>It also provides API’s for memory management   S</w:t>
+      </w:r>
+    </w:p>
+    <w:p>
+      <w:pPr>
+        <w:pStyle w:val="ListParagraph"/>
+        <w:rPr>
+          <w:sz w:val="36"/>
+          <w:szCs w:val="36"/>
+        </w:rPr>
+      </w:pPr>
+      <w:bookmarkStart w:id="0" w:name="_GoBack"/>
+      <w:bookmarkEnd w:id="0"/>
     </w:p>
     <w:p>
       <w:pPr>
@@ -795,8 +1981,8 @@
 </file>
 
 <file path=word/numbering.xml><?xml version="1.0" encoding="utf-8"?>
-<w:numbering xmlns:ve="http://schemas.openxmlformats.org/markup-compatibility/2006" xmlns:o="urn:schemas-microsoft-com:office:office" xmlns:r="http://schemas.openxmlformats.org/officeDocument/2006/relationships" xmlns:m="http://schemas.openxmlformats.org/officeDocument/2006/math" xmlns:v="urn:schemas-microsoft-com:vml" xmlns:wp="http://schemas.openxmlformats.org/drawingml/2006/wordprocessingDrawing" xmlns:w10="urn:schemas-microsoft-com:office:word" xmlns:w="http://schemas.openxmlformats.org/wordprocessingml/2006/main" xmlns:wne="http://schemas.microsoft.com/office/word/2006/wordml">
-  <w:abstractNum w:abstractNumId="0">
+<w:numbering xmlns:wpc="http://schemas.microsoft.com/office/word/2010/wordprocessingCanvas" xmlns:mc="http://schemas.openxmlformats.org/markup-compatibility/2006" xmlns:o="urn:schemas-microsoft-com:office:office" xmlns:r="http://schemas.openxmlformats.org/officeDocument/2006/relationships" xmlns:m="http://schemas.openxmlformats.org/officeDocument/2006/math" xmlns:v="urn:schemas-microsoft-com:vml" xmlns:wp14="http://schemas.microsoft.com/office/word/2010/wordprocessingDrawing" xmlns:wp="http://schemas.openxmlformats.org/drawingml/2006/wordprocessingDrawing" xmlns:w10="urn:schemas-microsoft-com:office:word" xmlns:w="http://schemas.openxmlformats.org/wordprocessingml/2006/main" xmlns:w14="http://schemas.microsoft.com/office/word/2010/wordml" xmlns:w15="http://schemas.microsoft.com/office/word/2012/wordml" xmlns:wpg="http://schemas.microsoft.com/office/word/2010/wordprocessingGroup" xmlns:wpi="http://schemas.microsoft.com/office/word/2010/wordprocessingInk" xmlns:wne="http://schemas.microsoft.com/office/word/2006/wordml" xmlns:wps="http://schemas.microsoft.com/office/word/2010/wordprocessingShape" mc:Ignorable="w14 w15 wp14">
+  <w:abstractNum w:abstractNumId="0" w15:restartNumberingAfterBreak="0">
     <w:nsid w:val="0BC773AC"/>
     <w:multiLevelType w:val="multilevel"/>
     <w:tmpl w:val="971C8C26"/>
@@ -945,7 +2131,7 @@
       </w:rPr>
     </w:lvl>
   </w:abstractNum>
-  <w:abstractNum w:abstractNumId="1">
+  <w:abstractNum w:abstractNumId="1" w15:restartNumberingAfterBreak="0">
     <w:nsid w:val="258B7ECF"/>
     <w:multiLevelType w:val="hybridMultilevel"/>
     <w:tmpl w:val="0ED68070"/>
@@ -1058,7 +2244,187 @@
       </w:rPr>
     </w:lvl>
   </w:abstractNum>
-  <w:abstractNum w:abstractNumId="2">
+  <w:abstractNum w:abstractNumId="2" w15:restartNumberingAfterBreak="0">
+    <w:nsid w:val="4AAE3C0F"/>
+    <w:multiLevelType w:val="hybridMultilevel"/>
+    <w:tmpl w:val="7F1242D8"/>
+    <w:lvl w:ilvl="0" w:tplc="4009000F">
+      <w:start w:val="1"/>
+      <w:numFmt w:val="decimal"/>
+      <w:lvlText w:val="%1."/>
+      <w:lvlJc w:val="left"/>
+      <w:pPr>
+        <w:ind w:left="720" w:hanging="360"/>
+      </w:pPr>
+      <w:rPr>
+        <w:rFonts w:hint="default"/>
+        <w:b w:val="0"/>
+        <w:u w:val="none"/>
+      </w:rPr>
+    </w:lvl>
+    <w:lvl w:ilvl="1" w:tplc="40090019" w:tentative="1">
+      <w:start w:val="1"/>
+      <w:numFmt w:val="lowerLetter"/>
+      <w:lvlText w:val="%2."/>
+      <w:lvlJc w:val="left"/>
+      <w:pPr>
+        <w:ind w:left="1440" w:hanging="360"/>
+      </w:pPr>
+    </w:lvl>
+    <w:lvl w:ilvl="2" w:tplc="4009001B" w:tentative="1">
+      <w:start w:val="1"/>
+      <w:numFmt w:val="lowerRoman"/>
+      <w:lvlText w:val="%3."/>
+      <w:lvlJc w:val="right"/>
+      <w:pPr>
+        <w:ind w:left="2160" w:hanging="180"/>
+      </w:pPr>
+    </w:lvl>
+    <w:lvl w:ilvl="3" w:tplc="4009000F" w:tentative="1">
+      <w:start w:val="1"/>
+      <w:numFmt w:val="decimal"/>
+      <w:lvlText w:val="%4."/>
+      <w:lvlJc w:val="left"/>
+      <w:pPr>
+        <w:ind w:left="2880" w:hanging="360"/>
+      </w:pPr>
+    </w:lvl>
+    <w:lvl w:ilvl="4" w:tplc="40090019" w:tentative="1">
+      <w:start w:val="1"/>
+      <w:numFmt w:val="lowerLetter"/>
+      <w:lvlText w:val="%5."/>
+      <w:lvlJc w:val="left"/>
+      <w:pPr>
+        <w:ind w:left="3600" w:hanging="360"/>
+      </w:pPr>
+    </w:lvl>
+    <w:lvl w:ilvl="5" w:tplc="4009001B" w:tentative="1">
+      <w:start w:val="1"/>
+      <w:numFmt w:val="lowerRoman"/>
+      <w:lvlText w:val="%6."/>
+      <w:lvlJc w:val="right"/>
+      <w:pPr>
+        <w:ind w:left="4320" w:hanging="180"/>
+      </w:pPr>
+    </w:lvl>
+    <w:lvl w:ilvl="6" w:tplc="4009000F" w:tentative="1">
+      <w:start w:val="1"/>
+      <w:numFmt w:val="decimal"/>
+      <w:lvlText w:val="%7."/>
+      <w:lvlJc w:val="left"/>
+      <w:pPr>
+        <w:ind w:left="5040" w:hanging="360"/>
+      </w:pPr>
+    </w:lvl>
+    <w:lvl w:ilvl="7" w:tplc="40090019" w:tentative="1">
+      <w:start w:val="1"/>
+      <w:numFmt w:val="lowerLetter"/>
+      <w:lvlText w:val="%8."/>
+      <w:lvlJc w:val="left"/>
+      <w:pPr>
+        <w:ind w:left="5760" w:hanging="360"/>
+      </w:pPr>
+    </w:lvl>
+    <w:lvl w:ilvl="8" w:tplc="4009001B" w:tentative="1">
+      <w:start w:val="1"/>
+      <w:numFmt w:val="lowerRoman"/>
+      <w:lvlText w:val="%9."/>
+      <w:lvlJc w:val="right"/>
+      <w:pPr>
+        <w:ind w:left="6480" w:hanging="180"/>
+      </w:pPr>
+    </w:lvl>
+  </w:abstractNum>
+  <w:abstractNum w:abstractNumId="3" w15:restartNumberingAfterBreak="0">
+    <w:nsid w:val="576D4574"/>
+    <w:multiLevelType w:val="hybridMultilevel"/>
+    <w:tmpl w:val="E86645D0"/>
+    <w:lvl w:ilvl="0" w:tplc="4009000F">
+      <w:start w:val="1"/>
+      <w:numFmt w:val="decimal"/>
+      <w:lvlText w:val="%1."/>
+      <w:lvlJc w:val="left"/>
+      <w:pPr>
+        <w:ind w:left="720" w:hanging="360"/>
+      </w:pPr>
+      <w:rPr>
+        <w:rFonts w:hint="default"/>
+      </w:rPr>
+    </w:lvl>
+    <w:lvl w:ilvl="1" w:tplc="40090019" w:tentative="1">
+      <w:start w:val="1"/>
+      <w:numFmt w:val="lowerLetter"/>
+      <w:lvlText w:val="%2."/>
+      <w:lvlJc w:val="left"/>
+      <w:pPr>
+        <w:ind w:left="1440" w:hanging="360"/>
+      </w:pPr>
+    </w:lvl>
+    <w:lvl w:ilvl="2" w:tplc="4009001B" w:tentative="1">
+      <w:start w:val="1"/>
+      <w:numFmt w:val="lowerRoman"/>
+      <w:lvlText w:val="%3."/>
+      <w:lvlJc w:val="right"/>
+      <w:pPr>
+        <w:ind w:left="2160" w:hanging="180"/>
+      </w:pPr>
+    </w:lvl>
+    <w:lvl w:ilvl="3" w:tplc="4009000F" w:tentative="1">
+      <w:start w:val="1"/>
+      <w:numFmt w:val="decimal"/>
+      <w:lvlText w:val="%4."/>
+      <w:lvlJc w:val="left"/>
+      <w:pPr>
+        <w:ind w:left="2880" w:hanging="360"/>
+      </w:pPr>
+    </w:lvl>
+    <w:lvl w:ilvl="4" w:tplc="40090019" w:tentative="1">
+      <w:start w:val="1"/>
+      <w:numFmt w:val="lowerLetter"/>
+      <w:lvlText w:val="%5."/>
+      <w:lvlJc w:val="left"/>
+      <w:pPr>
+        <w:ind w:left="3600" w:hanging="360"/>
+      </w:pPr>
+    </w:lvl>
+    <w:lvl w:ilvl="5" w:tplc="4009001B" w:tentative="1">
+      <w:start w:val="1"/>
+      <w:numFmt w:val="lowerRoman"/>
+      <w:lvlText w:val="%6."/>
+      <w:lvlJc w:val="right"/>
+      <w:pPr>
+        <w:ind w:left="4320" w:hanging="180"/>
+      </w:pPr>
+    </w:lvl>
+    <w:lvl w:ilvl="6" w:tplc="4009000F" w:tentative="1">
+      <w:start w:val="1"/>
+      <w:numFmt w:val="decimal"/>
+      <w:lvlText w:val="%7."/>
+      <w:lvlJc w:val="left"/>
+      <w:pPr>
+        <w:ind w:left="5040" w:hanging="360"/>
+      </w:pPr>
+    </w:lvl>
+    <w:lvl w:ilvl="7" w:tplc="40090019" w:tentative="1">
+      <w:start w:val="1"/>
+      <w:numFmt w:val="lowerLetter"/>
+      <w:lvlText w:val="%8."/>
+      <w:lvlJc w:val="left"/>
+      <w:pPr>
+        <w:ind w:left="5760" w:hanging="360"/>
+      </w:pPr>
+    </w:lvl>
+    <w:lvl w:ilvl="8" w:tplc="4009001B" w:tentative="1">
+      <w:start w:val="1"/>
+      <w:numFmt w:val="lowerRoman"/>
+      <w:lvlText w:val="%9."/>
+      <w:lvlJc w:val="right"/>
+      <w:pPr>
+        <w:ind w:left="6480" w:hanging="180"/>
+      </w:pPr>
+    </w:lvl>
+  </w:abstractNum>
+  <w:abstractNum w:abstractNumId="4" w15:restartNumberingAfterBreak="0">
     <w:nsid w:val="577D1284"/>
     <w:multiLevelType w:val="hybridMultilevel"/>
     <w:tmpl w:val="A4F60784"/>
@@ -1171,7 +2537,156 @@
       </w:rPr>
     </w:lvl>
   </w:abstractNum>
-  <w:abstractNum w:abstractNumId="3">
+  <w:abstractNum w:abstractNumId="5" w15:restartNumberingAfterBreak="0">
+    <w:nsid w:val="5ABB7161"/>
+    <w:multiLevelType w:val="multilevel"/>
+    <w:tmpl w:val="B3F09904"/>
+    <w:lvl w:ilvl="0">
+      <w:start w:val="1"/>
+      <w:numFmt w:val="bullet"/>
+      <w:lvlText w:val=""/>
+      <w:lvlJc w:val="left"/>
+      <w:pPr>
+        <w:tabs>
+          <w:tab w:val="num" w:pos="720"/>
+        </w:tabs>
+        <w:ind w:left="720" w:hanging="360"/>
+      </w:pPr>
+      <w:rPr>
+        <w:rFonts w:ascii="Symbol" w:hAnsi="Symbol" w:hint="default"/>
+        <w:sz w:val="20"/>
+      </w:rPr>
+    </w:lvl>
+    <w:lvl w:ilvl="1" w:tentative="1">
+      <w:start w:val="1"/>
+      <w:numFmt w:val="bullet"/>
+      <w:lvlText w:val=""/>
+      <w:lvlJc w:val="left"/>
+      <w:pPr>
+        <w:tabs>
+          <w:tab w:val="num" w:pos="1440"/>
+        </w:tabs>
+        <w:ind w:left="1440" w:hanging="360"/>
+      </w:pPr>
+      <w:rPr>
+        <w:rFonts w:ascii="Symbol" w:hAnsi="Symbol" w:hint="default"/>
+        <w:sz w:val="20"/>
+      </w:rPr>
+    </w:lvl>
+    <w:lvl w:ilvl="2" w:tentative="1">
+      <w:start w:val="1"/>
+      <w:numFmt w:val="bullet"/>
+      <w:lvlText w:val=""/>
+      <w:lvlJc w:val="left"/>
+      <w:pPr>
+        <w:tabs>
+          <w:tab w:val="num" w:pos="2160"/>
+        </w:tabs>
+        <w:ind w:left="2160" w:hanging="360"/>
+      </w:pPr>
+      <w:rPr>
+        <w:rFonts w:ascii="Symbol" w:hAnsi="Symbol" w:hint="default"/>
+        <w:sz w:val="20"/>
+      </w:rPr>
+    </w:lvl>
+    <w:lvl w:ilvl="3" w:tentative="1">
+      <w:start w:val="1"/>
+      <w:numFmt w:val="bullet"/>
+      <w:lvlText w:val=""/>
+      <w:lvlJc w:val="left"/>
+      <w:pPr>
+        <w:tabs>
+          <w:tab w:val="num" w:pos="2880"/>
+        </w:tabs>
+        <w:ind w:left="2880" w:hanging="360"/>
+      </w:pPr>
+      <w:rPr>
+        <w:rFonts w:ascii="Symbol" w:hAnsi="Symbol" w:hint="default"/>
+        <w:sz w:val="20"/>
+      </w:rPr>
+    </w:lvl>
+    <w:lvl w:ilvl="4" w:tentative="1">
+      <w:start w:val="1"/>
+      <w:numFmt w:val="bullet"/>
+      <w:lvlText w:val=""/>
+      <w:lvlJc w:val="left"/>
+      <w:pPr>
+        <w:tabs>
+          <w:tab w:val="num" w:pos="3600"/>
+        </w:tabs>
+        <w:ind w:left="3600" w:hanging="360"/>
+      </w:pPr>
+      <w:rPr>
+        <w:rFonts w:ascii="Symbol" w:hAnsi="Symbol" w:hint="default"/>
+        <w:sz w:val="20"/>
+      </w:rPr>
+    </w:lvl>
+    <w:lvl w:ilvl="5" w:tentative="1">
+      <w:start w:val="1"/>
+      <w:numFmt w:val="bullet"/>
+      <w:lvlText w:val=""/>
+      <w:lvlJc w:val="left"/>
+      <w:pPr>
+        <w:tabs>
+          <w:tab w:val="num" w:pos="4320"/>
+        </w:tabs>
+        <w:ind w:left="4320" w:hanging="360"/>
+      </w:pPr>
+      <w:rPr>
+        <w:rFonts w:ascii="Symbol" w:hAnsi="Symbol" w:hint="default"/>
+        <w:sz w:val="20"/>
+      </w:rPr>
+    </w:lvl>
+    <w:lvl w:ilvl="6" w:tentative="1">
+      <w:start w:val="1"/>
+      <w:numFmt w:val="bullet"/>
+      <w:lvlText w:val=""/>
+      <w:lvlJc w:val="left"/>
+      <w:pPr>
+        <w:tabs>
+          <w:tab w:val="num" w:pos="5040"/>
+        </w:tabs>
+        <w:ind w:left="5040" w:hanging="360"/>
+      </w:pPr>
+      <w:rPr>
+        <w:rFonts w:ascii="Symbol" w:hAnsi="Symbol" w:hint="default"/>
+        <w:sz w:val="20"/>
+      </w:rPr>
+    </w:lvl>
+    <w:lvl w:ilvl="7" w:tentative="1">
+      <w:start w:val="1"/>
+      <w:numFmt w:val="bullet"/>
+      <w:lvlText w:val=""/>
+      <w:lvlJc w:val="left"/>
+      <w:pPr>
+        <w:tabs>
+          <w:tab w:val="num" w:pos="5760"/>
+        </w:tabs>
+        <w:ind w:left="5760" w:hanging="360"/>
+      </w:pPr>
+      <w:rPr>
+        <w:rFonts w:ascii="Symbol" w:hAnsi="Symbol" w:hint="default"/>
+        <w:sz w:val="20"/>
+      </w:rPr>
+    </w:lvl>
+    <w:lvl w:ilvl="8" w:tentative="1">
+      <w:start w:val="1"/>
+      <w:numFmt w:val="bullet"/>
+      <w:lvlText w:val=""/>
+      <w:lvlJc w:val="left"/>
+      <w:pPr>
+        <w:tabs>
+          <w:tab w:val="num" w:pos="6480"/>
+        </w:tabs>
+        <w:ind w:left="6480" w:hanging="360"/>
+      </w:pPr>
+      <w:rPr>
+        <w:rFonts w:ascii="Symbol" w:hAnsi="Symbol" w:hint="default"/>
+        <w:sz w:val="20"/>
+      </w:rPr>
+    </w:lvl>
+  </w:abstractNum>
+  <w:abstractNum w:abstractNumId="6" w15:restartNumberingAfterBreak="0">
     <w:nsid w:val="5CD51CD3"/>
     <w:multiLevelType w:val="hybridMultilevel"/>
     <w:tmpl w:val="25D6FA26"/>
@@ -1284,7 +2799,7 @@
       </w:rPr>
     </w:lvl>
   </w:abstractNum>
-  <w:abstractNum w:abstractNumId="4">
+  <w:abstractNum w:abstractNumId="7" w15:restartNumberingAfterBreak="0">
     <w:nsid w:val="5E6D3850"/>
     <w:multiLevelType w:val="multilevel"/>
     <w:tmpl w:val="971C8C26"/>
@@ -1433,7 +2948,7 @@
       </w:rPr>
     </w:lvl>
   </w:abstractNum>
-  <w:abstractNum w:abstractNumId="5">
+  <w:abstractNum w:abstractNumId="8" w15:restartNumberingAfterBreak="0">
     <w:nsid w:val="61DD167F"/>
     <w:multiLevelType w:val="hybridMultilevel"/>
     <w:tmpl w:val="98F69BAE"/>
@@ -1519,7 +3034,7 @@
       </w:pPr>
     </w:lvl>
   </w:abstractNum>
-  <w:abstractNum w:abstractNumId="6">
+  <w:abstractNum w:abstractNumId="9" w15:restartNumberingAfterBreak="0">
     <w:nsid w:val="680E1B59"/>
     <w:multiLevelType w:val="multilevel"/>
     <w:tmpl w:val="971C8C26"/>
@@ -1668,7 +3183,7 @@
       </w:rPr>
     </w:lvl>
   </w:abstractNum>
-  <w:abstractNum w:abstractNumId="7">
+  <w:abstractNum w:abstractNumId="10" w15:restartNumberingAfterBreak="0">
     <w:nsid w:val="73664EA0"/>
     <w:multiLevelType w:val="hybridMultilevel"/>
     <w:tmpl w:val="2A488EF2"/>
@@ -1755,34 +3270,43 @@
     </w:lvl>
   </w:abstractNum>
   <w:num w:numId="1">
-    <w:abstractNumId w:val="2"/>
+    <w:abstractNumId w:val="4"/>
   </w:num>
   <w:num w:numId="2">
-    <w:abstractNumId w:val="3"/>
+    <w:abstractNumId w:val="6"/>
   </w:num>
   <w:num w:numId="3">
-    <w:abstractNumId w:val="7"/>
+    <w:abstractNumId w:val="10"/>
   </w:num>
   <w:num w:numId="4">
     <w:abstractNumId w:val="1"/>
   </w:num>
   <w:num w:numId="5">
-    <w:abstractNumId w:val="5"/>
+    <w:abstractNumId w:val="8"/>
   </w:num>
   <w:num w:numId="6">
-    <w:abstractNumId w:val="6"/>
+    <w:abstractNumId w:val="9"/>
   </w:num>
   <w:num w:numId="7">
     <w:abstractNumId w:val="0"/>
   </w:num>
   <w:num w:numId="8">
-    <w:abstractNumId w:val="4"/>
+    <w:abstractNumId w:val="7"/>
+  </w:num>
+  <w:num w:numId="9">
+    <w:abstractNumId w:val="5"/>
+  </w:num>
+  <w:num w:numId="10">
+    <w:abstractNumId w:val="2"/>
+  </w:num>
+  <w:num w:numId="11">
+    <w:abstractNumId w:val="3"/>
   </w:num>
 </w:numbering>
 </file>
 
 <file path=word/styles.xml><?xml version="1.0" encoding="utf-8"?>
-<w:styles xmlns:r="http://schemas.openxmlformats.org/officeDocument/2006/relationships" xmlns:w="http://schemas.openxmlformats.org/wordprocessingml/2006/main">
+<w:styles xmlns:mc="http://schemas.openxmlformats.org/markup-compatibility/2006" xmlns:r="http://schemas.openxmlformats.org/officeDocument/2006/relationships" xmlns:w="http://schemas.openxmlformats.org/wordprocessingml/2006/main" xmlns:w14="http://schemas.microsoft.com/office/word/2010/wordml" xmlns:w15="http://schemas.microsoft.com/office/word/2012/wordml" mc:Ignorable="w14 w15">
   <w:docDefaults>
     <w:rPrDefault>
       <w:rPr>
@@ -1798,144 +3322,378 @@
       </w:pPr>
     </w:pPrDefault>
   </w:docDefaults>
-  <w:latentStyles w:defLockedState="0" w:defUIPriority="99" w:defSemiHidden="1" w:defUnhideWhenUsed="1" w:defQFormat="0" w:count="267">
-    <w:lsdException w:name="Normal" w:semiHidden="0" w:uiPriority="0" w:unhideWhenUsed="0" w:qFormat="1"/>
-    <w:lsdException w:name="heading 1" w:semiHidden="0" w:uiPriority="9" w:unhideWhenUsed="0" w:qFormat="1"/>
-    <w:lsdException w:name="heading 2" w:uiPriority="9" w:qFormat="1"/>
-    <w:lsdException w:name="heading 3" w:uiPriority="9" w:qFormat="1"/>
-    <w:lsdException w:name="heading 4" w:uiPriority="9" w:qFormat="1"/>
-    <w:lsdException w:name="heading 5" w:uiPriority="9" w:qFormat="1"/>
-    <w:lsdException w:name="heading 6" w:uiPriority="9" w:qFormat="1"/>
-    <w:lsdException w:name="heading 7" w:uiPriority="9" w:qFormat="1"/>
-    <w:lsdException w:name="heading 8" w:uiPriority="9" w:qFormat="1"/>
-    <w:lsdException w:name="heading 9" w:uiPriority="9" w:qFormat="1"/>
-    <w:lsdException w:name="toc 1" w:uiPriority="39"/>
-    <w:lsdException w:name="toc 2" w:uiPriority="39"/>
-    <w:lsdException w:name="toc 3" w:uiPriority="39"/>
-    <w:lsdException w:name="toc 4" w:uiPriority="39"/>
-    <w:lsdException w:name="toc 5" w:uiPriority="39"/>
-    <w:lsdException w:name="toc 6" w:uiPriority="39"/>
-    <w:lsdException w:name="toc 7" w:uiPriority="39"/>
-    <w:lsdException w:name="toc 8" w:uiPriority="39"/>
-    <w:lsdException w:name="toc 9" w:uiPriority="39"/>
-    <w:lsdException w:name="caption" w:uiPriority="35" w:qFormat="1"/>
-    <w:lsdException w:name="Title" w:semiHidden="0" w:uiPriority="10" w:unhideWhenUsed="0" w:qFormat="1"/>
-    <w:lsdException w:name="Default Paragraph Font" w:uiPriority="1"/>
-    <w:lsdException w:name="Subtitle" w:semiHidden="0" w:uiPriority="11" w:unhideWhenUsed="0" w:qFormat="1"/>
-    <w:lsdException w:name="Strong" w:semiHidden="0" w:uiPriority="22" w:unhideWhenUsed="0" w:qFormat="1"/>
-    <w:lsdException w:name="Emphasis" w:semiHidden="0" w:uiPriority="20" w:unhideWhenUsed="0" w:qFormat="1"/>
-    <w:lsdException w:name="Table Grid" w:semiHidden="0" w:uiPriority="59" w:unhideWhenUsed="0"/>
-    <w:lsdException w:name="Placeholder Text" w:unhideWhenUsed="0"/>
-    <w:lsdException w:name="No Spacing" w:semiHidden="0" w:uiPriority="1" w:unhideWhenUsed="0" w:qFormat="1"/>
-    <w:lsdException w:name="Light Shading" w:semiHidden="0" w:uiPriority="60" w:unhideWhenUsed="0"/>
-    <w:lsdException w:name="Light List" w:semiHidden="0" w:uiPriority="61" w:unhideWhenUsed="0"/>
-    <w:lsdException w:name="Light Grid" w:semiHidden="0" w:uiPriority="62" w:unhideWhenUsed="0"/>
-    <w:lsdException w:name="Medium Shading 1" w:semiHidden="0" w:uiPriority="63" w:unhideWhenUsed="0"/>
-    <w:lsdException w:name="Medium Shading 2" w:semiHidden="0" w:uiPriority="64" w:unhideWhenUsed="0"/>
-    <w:lsdException w:name="Medium List 1" w:semiHidden="0" w:uiPriority="65" w:unhideWhenUsed="0"/>
-    <w:lsdException w:name="Medium List 2" w:semiHidden="0" w:uiPriority="66" w:unhideWhenUsed="0"/>
-    <w:lsdException w:name="Medium Grid 1" w:semiHidden="0" w:uiPriority="67" w:unhideWhenUsed="0"/>
-    <w:lsdException w:name="Medium Grid 2" w:semiHidden="0" w:uiPriority="68" w:unhideWhenUsed="0"/>
-    <w:lsdException w:name="Medium Grid 3" w:semiHidden="0" w:uiPriority="69" w:unhideWhenUsed="0"/>
-    <w:lsdException w:name="Dark List" w:semiHidden="0" w:uiPriority="70" w:unhideWhenUsed="0"/>
-    <w:lsdException w:name="Colorful Shading" w:semiHidden="0" w:uiPriority="71" w:unhideWhenUsed="0"/>
-    <w:lsdException w:name="Colorful List" w:semiHidden="0" w:uiPriority="72" w:unhideWhenUsed="0"/>
-    <w:lsdException w:name="Colorful Grid" w:semiHidden="0" w:uiPriority="73" w:unhideWhenUsed="0"/>
-    <w:lsdException w:name="Light Shading Accent 1" w:semiHidden="0" w:uiPriority="60" w:unhideWhenUsed="0"/>
-    <w:lsdException w:name="Light List Accent 1" w:semiHidden="0" w:uiPriority="61" w:unhideWhenUsed="0"/>
-    <w:lsdException w:name="Light Grid Accent 1" w:semiHidden="0" w:uiPriority="62" w:unhideWhenUsed="0"/>
-    <w:lsdException w:name="Medium Shading 1 Accent 1" w:semiHidden="0" w:uiPriority="63" w:unhideWhenUsed="0"/>
-    <w:lsdException w:name="Medium Shading 2 Accent 1" w:semiHidden="0" w:uiPriority="64" w:unhideWhenUsed="0"/>
-    <w:lsdException w:name="Medium List 1 Accent 1" w:semiHidden="0" w:uiPriority="65" w:unhideWhenUsed="0"/>
-    <w:lsdException w:name="Revision" w:unhideWhenUsed="0"/>
-    <w:lsdException w:name="List Paragraph" w:semiHidden="0" w:uiPriority="34" w:unhideWhenUsed="0" w:qFormat="1"/>
-    <w:lsdException w:name="Quote" w:semiHidden="0" w:uiPriority="29" w:unhideWhenUsed="0" w:qFormat="1"/>
-    <w:lsdException w:name="Intense Quote" w:semiHidden="0" w:uiPriority="30" w:unhideWhenUsed="0" w:qFormat="1"/>
-    <w:lsdException w:name="Medium List 2 Accent 1" w:semiHidden="0" w:uiPriority="66" w:unhideWhenUsed="0"/>
-    <w:lsdException w:name="Medium Grid 1 Accent 1" w:semiHidden="0" w:uiPriority="67" w:unhideWhenUsed="0"/>
-    <w:lsdException w:name="Medium Grid 2 Accent 1" w:semiHidden="0" w:uiPriority="68" w:unhideWhenUsed="0"/>
-    <w:lsdException w:name="Medium Grid 3 Accent 1" w:semiHidden="0" w:uiPriority="69" w:unhideWhenUsed="0"/>
-    <w:lsdException w:name="Dark List Accent 1" w:semiHidden="0" w:uiPriority="70" w:unhideWhenUsed="0"/>
-    <w:lsdException w:name="Colorful Shading Accent 1" w:semiHidden="0" w:uiPriority="71" w:unhideWhenUsed="0"/>
-    <w:lsdException w:name="Colorful List Accent 1" w:semiHidden="0" w:uiPriority="72" w:unhideWhenUsed="0"/>
-    <w:lsdException w:name="Colorful Grid Accent 1" w:semiHidden="0" w:uiPriority="73" w:unhideWhenUsed="0"/>
-    <w:lsdException w:name="Light Shading Accent 2" w:semiHidden="0" w:uiPriority="60" w:unhideWhenUsed="0"/>
-    <w:lsdException w:name="Light List Accent 2" w:semiHidden="0" w:uiPriority="61" w:unhideWhenUsed="0"/>
-    <w:lsdException w:name="Light Grid Accent 2" w:semiHidden="0" w:uiPriority="62" w:unhideWhenUsed="0"/>
-    <w:lsdException w:name="Medium Shading 1 Accent 2" w:semiHidden="0" w:uiPriority="63" w:unhideWhenUsed="0"/>
-    <w:lsdException w:name="Medium Shading 2 Accent 2" w:semiHidden="0" w:uiPriority="64" w:unhideWhenUsed="0"/>
-    <w:lsdException w:name="Medium List 1 Accent 2" w:semiHidden="0" w:uiPriority="65" w:unhideWhenUsed="0"/>
-    <w:lsdException w:name="Medium List 2 Accent 2" w:semiHidden="0" w:uiPriority="66" w:unhideWhenUsed="0"/>
-    <w:lsdException w:name="Medium Grid 1 Accent 2" w:semiHidden="0" w:uiPriority="67" w:unhideWhenUsed="0"/>
-    <w:lsdException w:name="Medium Grid 2 Accent 2" w:semiHidden="0" w:uiPriority="68" w:unhideWhenUsed="0"/>
-    <w:lsdException w:name="Medium Grid 3 Accent 2" w:semiHidden="0" w:uiPriority="69" w:unhideWhenUsed="0"/>
-    <w:lsdException w:name="Dark List Accent 2" w:semiHidden="0" w:uiPriority="70" w:unhideWhenUsed="0"/>
-    <w:lsdException w:name="Colorful Shading Accent 2" w:semiHidden="0" w:uiPriority="71" w:unhideWhenUsed="0"/>
-    <w:lsdException w:name="Colorful List Accent 2" w:semiHidden="0" w:uiPriority="72" w:unhideWhenUsed="0"/>
-    <w:lsdException w:name="Colorful Grid Accent 2" w:semiHidden="0" w:uiPriority="73" w:unhideWhenUsed="0"/>
-    <w:lsdException w:name="Light Shading Accent 3" w:semiHidden="0" w:uiPriority="60" w:unhideWhenUsed="0"/>
-    <w:lsdException w:name="Light List Accent 3" w:semiHidden="0" w:uiPriority="61" w:unhideWhenUsed="0"/>
-    <w:lsdException w:name="Light Grid Accent 3" w:semiHidden="0" w:uiPriority="62" w:unhideWhenUsed="0"/>
-    <w:lsdException w:name="Medium Shading 1 Accent 3" w:semiHidden="0" w:uiPriority="63" w:unhideWhenUsed="0"/>
-    <w:lsdException w:name="Medium Shading 2 Accent 3" w:semiHidden="0" w:uiPriority="64" w:unhideWhenUsed="0"/>
-    <w:lsdException w:name="Medium List 1 Accent 3" w:semiHidden="0" w:uiPriority="65" w:unhideWhenUsed="0"/>
-    <w:lsdException w:name="Medium List 2 Accent 3" w:semiHidden="0" w:uiPriority="66" w:unhideWhenUsed="0"/>
-    <w:lsdException w:name="Medium Grid 1 Accent 3" w:semiHidden="0" w:uiPriority="67" w:unhideWhenUsed="0"/>
-    <w:lsdException w:name="Medium Grid 2 Accent 3" w:semiHidden="0" w:uiPriority="68" w:unhideWhenUsed="0"/>
-    <w:lsdException w:name="Medium Grid 3 Accent 3" w:semiHidden="0" w:uiPriority="69" w:unhideWhenUsed="0"/>
-    <w:lsdException w:name="Dark List Accent 3" w:semiHidden="0" w:uiPriority="70" w:unhideWhenUsed="0"/>
-    <w:lsdException w:name="Colorful Shading Accent 3" w:semiHidden="0" w:uiPriority="71" w:unhideWhenUsed="0"/>
-    <w:lsdException w:name="Colorful List Accent 3" w:semiHidden="0" w:uiPriority="72" w:unhideWhenUsed="0"/>
-    <w:lsdException w:name="Colorful Grid Accent 3" w:semiHidden="0" w:uiPriority="73" w:unhideWhenUsed="0"/>
-    <w:lsdException w:name="Light Shading Accent 4" w:semiHidden="0" w:uiPriority="60" w:unhideWhenUsed="0"/>
-    <w:lsdException w:name="Light List Accent 4" w:semiHidden="0" w:uiPriority="61" w:unhideWhenUsed="0"/>
-    <w:lsdException w:name="Light Grid Accent 4" w:semiHidden="0" w:uiPriority="62" w:unhideWhenUsed="0"/>
-    <w:lsdException w:name="Medium Shading 1 Accent 4" w:semiHidden="0" w:uiPriority="63" w:unhideWhenUsed="0"/>
-    <w:lsdException w:name="Medium Shading 2 Accent 4" w:semiHidden="0" w:uiPriority="64" w:unhideWhenUsed="0"/>
-    <w:lsdException w:name="Medium List 1 Accent 4" w:semiHidden="0" w:uiPriority="65" w:unhideWhenUsed="0"/>
-    <w:lsdException w:name="Medium List 2 Accent 4" w:semiHidden="0" w:uiPriority="66" w:unhideWhenUsed="0"/>
-    <w:lsdException w:name="Medium Grid 1 Accent 4" w:semiHidden="0" w:uiPriority="67" w:unhideWhenUsed="0"/>
-    <w:lsdException w:name="Medium Grid 2 Accent 4" w:semiHidden="0" w:uiPriority="68" w:unhideWhenUsed="0"/>
-    <w:lsdException w:name="Medium Grid 3 Accent 4" w:semiHidden="0" w:uiPriority="69" w:unhideWhenUsed="0"/>
-    <w:lsdException w:name="Dark List Accent 4" w:semiHidden="0" w:uiPriority="70" w:unhideWhenUsed="0"/>
-    <w:lsdException w:name="Colorful Shading Accent 4" w:semiHidden="0" w:uiPriority="71" w:unhideWhenUsed="0"/>
-    <w:lsdException w:name="Colorful List Accent 4" w:semiHidden="0" w:uiPriority="72" w:unhideWhenUsed="0"/>
-    <w:lsdException w:name="Colorful Grid Accent 4" w:semiHidden="0" w:uiPriority="73" w:unhideWhenUsed="0"/>
-    <w:lsdException w:name="Light Shading Accent 5" w:semiHidden="0" w:uiPriority="60" w:unhideWhenUsed="0"/>
-    <w:lsdException w:name="Light List Accent 5" w:semiHidden="0" w:uiPriority="61" w:unhideWhenUsed="0"/>
-    <w:lsdException w:name="Light Grid Accent 5" w:semiHidden="0" w:uiPriority="62" w:unhideWhenUsed="0"/>
-    <w:lsdException w:name="Medium Shading 1 Accent 5" w:semiHidden="0" w:uiPriority="63" w:unhideWhenUsed="0"/>
-    <w:lsdException w:name="Medium Shading 2 Accent 5" w:semiHidden="0" w:uiPriority="64" w:unhideWhenUsed="0"/>
-    <w:lsdException w:name="Medium List 1 Accent 5" w:semiHidden="0" w:uiPriority="65" w:unhideWhenUsed="0"/>
-    <w:lsdException w:name="Medium List 2 Accent 5" w:semiHidden="0" w:uiPriority="66" w:unhideWhenUsed="0"/>
-    <w:lsdException w:name="Medium Grid 1 Accent 5" w:semiHidden="0" w:uiPriority="67" w:unhideWhenUsed="0"/>
-    <w:lsdException w:name="Medium Grid 2 Accent 5" w:semiHidden="0" w:uiPriority="68" w:unhideWhenUsed="0"/>
-    <w:lsdException w:name="Medium Grid 3 Accent 5" w:semiHidden="0" w:uiPriority="69" w:unhideWhenUsed="0"/>
-    <w:lsdException w:name="Dark List Accent 5" w:semiHidden="0" w:uiPriority="70" w:unhideWhenUsed="0"/>
-    <w:lsdException w:name="Colorful Shading Accent 5" w:semiHidden="0" w:uiPriority="71" w:unhideWhenUsed="0"/>
-    <w:lsdException w:name="Colorful List Accent 5" w:semiHidden="0" w:uiPriority="72" w:unhideWhenUsed="0"/>
-    <w:lsdException w:name="Colorful Grid Accent 5" w:semiHidden="0" w:uiPriority="73" w:unhideWhenUsed="0"/>
-    <w:lsdException w:name="Light Shading Accent 6" w:semiHidden="0" w:uiPriority="60" w:unhideWhenUsed="0"/>
-    <w:lsdException w:name="Light List Accent 6" w:semiHidden="0" w:uiPriority="61" w:unhideWhenUsed="0"/>
-    <w:lsdException w:name="Light Grid Accent 6" w:semiHidden="0" w:uiPriority="62" w:unhideWhenUsed="0"/>
-    <w:lsdException w:name="Medium Shading 1 Accent 6" w:semiHidden="0" w:uiPriority="63" w:unhideWhenUsed="0"/>
-    <w:lsdException w:name="Medium Shading 2 Accent 6" w:semiHidden="0" w:uiPriority="64" w:unhideWhenUsed="0"/>
-    <w:lsdException w:name="Medium List 1 Accent 6" w:semiHidden="0" w:uiPriority="65" w:unhideWhenUsed="0"/>
-    <w:lsdException w:name="Medium List 2 Accent 6" w:semiHidden="0" w:uiPriority="66" w:unhideWhenUsed="0"/>
-    <w:lsdException w:name="Medium Grid 1 Accent 6" w:semiHidden="0" w:uiPriority="67" w:unhideWhenUsed="0"/>
-    <w:lsdException w:name="Medium Grid 2 Accent 6" w:semiHidden="0" w:uiPriority="68" w:unhideWhenUsed="0"/>
-    <w:lsdException w:name="Medium Grid 3 Accent 6" w:semiHidden="0" w:uiPriority="69" w:unhideWhenUsed="0"/>
-    <w:lsdException w:name="Dark List Accent 6" w:semiHidden="0" w:uiPriority="70" w:unhideWhenUsed="0"/>
-    <w:lsdException w:name="Colorful Shading Accent 6" w:semiHidden="0" w:uiPriority="71" w:unhideWhenUsed="0"/>
-    <w:lsdException w:name="Colorful List Accent 6" w:semiHidden="0" w:uiPriority="72" w:unhideWhenUsed="0"/>
-    <w:lsdException w:name="Colorful Grid Accent 6" w:semiHidden="0" w:uiPriority="73" w:unhideWhenUsed="0"/>
-    <w:lsdException w:name="Subtle Emphasis" w:semiHidden="0" w:uiPriority="19" w:unhideWhenUsed="0" w:qFormat="1"/>
-    <w:lsdException w:name="Intense Emphasis" w:semiHidden="0" w:uiPriority="21" w:unhideWhenUsed="0" w:qFormat="1"/>
-    <w:lsdException w:name="Subtle Reference" w:semiHidden="0" w:uiPriority="31" w:unhideWhenUsed="0" w:qFormat="1"/>
-    <w:lsdException w:name="Intense Reference" w:semiHidden="0" w:uiPriority="32" w:unhideWhenUsed="0" w:qFormat="1"/>
-    <w:lsdException w:name="Book Title" w:semiHidden="0" w:uiPriority="33" w:unhideWhenUsed="0" w:qFormat="1"/>
-    <w:lsdException w:name="Bibliography" w:uiPriority="37"/>
-    <w:lsdException w:name="TOC Heading" w:uiPriority="39" w:qFormat="1"/>
+  <w:latentStyles w:defLockedState="0" w:defUIPriority="99" w:defSemiHidden="0" w:defUnhideWhenUsed="0" w:defQFormat="0" w:count="371">
+    <w:lsdException w:name="Normal" w:uiPriority="0" w:qFormat="1"/>
+    <w:lsdException w:name="heading 1" w:uiPriority="9" w:qFormat="1"/>
+    <w:lsdException w:name="heading 2" w:semiHidden="1" w:uiPriority="9" w:unhideWhenUsed="1" w:qFormat="1"/>
+    <w:lsdException w:name="heading 3" w:semiHidden="1" w:uiPriority="9" w:unhideWhenUsed="1" w:qFormat="1"/>
+    <w:lsdException w:name="heading 4" w:semiHidden="1" w:uiPriority="9" w:unhideWhenUsed="1" w:qFormat="1"/>
+    <w:lsdException w:name="heading 5" w:semiHidden="1" w:uiPriority="9" w:unhideWhenUsed="1" w:qFormat="1"/>
+    <w:lsdException w:name="heading 6" w:semiHidden="1" w:uiPriority="9" w:unhideWhenUsed="1" w:qFormat="1"/>
+    <w:lsdException w:name="heading 7" w:semiHidden="1" w:uiPriority="9" w:unhideWhenUsed="1" w:qFormat="1"/>
+    <w:lsdException w:name="heading 8" w:semiHidden="1" w:uiPriority="9" w:unhideWhenUsed="1" w:qFormat="1"/>
+    <w:lsdException w:name="heading 9" w:semiHidden="1" w:uiPriority="9" w:unhideWhenUsed="1" w:qFormat="1"/>
+    <w:lsdException w:name="index 1" w:semiHidden="1" w:unhideWhenUsed="1"/>
+    <w:lsdException w:name="index 2" w:semiHidden="1" w:unhideWhenUsed="1"/>
+    <w:lsdException w:name="index 3" w:semiHidden="1" w:unhideWhenUsed="1"/>
+    <w:lsdException w:name="index 4" w:semiHidden="1" w:unhideWhenUsed="1"/>
+    <w:lsdException w:name="index 5" w:semiHidden="1" w:unhideWhenUsed="1"/>
+    <w:lsdException w:name="index 6" w:semiHidden="1" w:unhideWhenUsed="1"/>
+    <w:lsdException w:name="index 7" w:semiHidden="1" w:unhideWhenUsed="1"/>
+    <w:lsdException w:name="index 8" w:semiHidden="1" w:unhideWhenUsed="1"/>
+    <w:lsdException w:name="index 9" w:semiHidden="1" w:unhideWhenUsed="1"/>
+    <w:lsdException w:name="toc 1" w:semiHidden="1" w:uiPriority="39" w:unhideWhenUsed="1"/>
+    <w:lsdException w:name="toc 2" w:semiHidden="1" w:uiPriority="39" w:unhideWhenUsed="1"/>
+    <w:lsdException w:name="toc 3" w:semiHidden="1" w:uiPriority="39" w:unhideWhenUsed="1"/>
+    <w:lsdException w:name="toc 4" w:semiHidden="1" w:uiPriority="39" w:unhideWhenUsed="1"/>
+    <w:lsdException w:name="toc 5" w:semiHidden="1" w:uiPriority="39" w:unhideWhenUsed="1"/>
+    <w:lsdException w:name="toc 6" w:semiHidden="1" w:uiPriority="39" w:unhideWhenUsed="1"/>
+    <w:lsdException w:name="toc 7" w:semiHidden="1" w:uiPriority="39" w:unhideWhenUsed="1"/>
+    <w:lsdException w:name="toc 8" w:semiHidden="1" w:uiPriority="39" w:unhideWhenUsed="1"/>
+    <w:lsdException w:name="toc 9" w:semiHidden="1" w:uiPriority="39" w:unhideWhenUsed="1"/>
+    <w:lsdException w:name="Normal Indent" w:semiHidden="1" w:unhideWhenUsed="1"/>
+    <w:lsdException w:name="footnote text" w:semiHidden="1" w:unhideWhenUsed="1"/>
+    <w:lsdException w:name="annotation text" w:semiHidden="1" w:unhideWhenUsed="1"/>
+    <w:lsdException w:name="header" w:semiHidden="1" w:unhideWhenUsed="1"/>
+    <w:lsdException w:name="footer" w:semiHidden="1" w:unhideWhenUsed="1"/>
+    <w:lsdException w:name="index heading" w:semiHidden="1" w:unhideWhenUsed="1"/>
+    <w:lsdException w:name="caption" w:semiHidden="1" w:uiPriority="35" w:unhideWhenUsed="1" w:qFormat="1"/>
+    <w:lsdException w:name="table of figures" w:semiHidden="1" w:unhideWhenUsed="1"/>
+    <w:lsdException w:name="envelope address" w:semiHidden="1" w:unhideWhenUsed="1"/>
+    <w:lsdException w:name="envelope return" w:semiHidden="1" w:unhideWhenUsed="1"/>
+    <w:lsdException w:name="footnote reference" w:semiHidden="1" w:unhideWhenUsed="1"/>
+    <w:lsdException w:name="annotation reference" w:semiHidden="1" w:unhideWhenUsed="1"/>
+    <w:lsdException w:name="line number" w:semiHidden="1" w:unhideWhenUsed="1"/>
+    <w:lsdException w:name="page number" w:semiHidden="1" w:unhideWhenUsed="1"/>
+    <w:lsdException w:name="endnote reference" w:semiHidden="1" w:unhideWhenUsed="1"/>
+    <w:lsdException w:name="endnote text" w:semiHidden="1" w:unhideWhenUsed="1"/>
+    <w:lsdException w:name="table of authorities" w:semiHidden="1" w:unhideWhenUsed="1"/>
+    <w:lsdException w:name="macro" w:semiHidden="1" w:unhideWhenUsed="1"/>
+    <w:lsdException w:name="toa heading" w:semiHidden="1" w:unhideWhenUsed="1"/>
+    <w:lsdException w:name="List" w:semiHidden="1" w:unhideWhenUsed="1"/>
+    <w:lsdException w:name="List Bullet" w:semiHidden="1" w:unhideWhenUsed="1"/>
+    <w:lsdException w:name="List Number" w:semiHidden="1" w:unhideWhenUsed="1"/>
+    <w:lsdException w:name="List 2" w:semiHidden="1" w:unhideWhenUsed="1"/>
+    <w:lsdException w:name="List 3" w:semiHidden="1" w:unhideWhenUsed="1"/>
+    <w:lsdException w:name="List 4" w:semiHidden="1" w:unhideWhenUsed="1"/>
+    <w:lsdException w:name="List 5" w:semiHidden="1" w:unhideWhenUsed="1"/>
+    <w:lsdException w:name="List Bullet 2" w:semiHidden="1" w:unhideWhenUsed="1"/>
+    <w:lsdException w:name="List Bullet 3" w:semiHidden="1" w:unhideWhenUsed="1"/>
+    <w:lsdException w:name="List Bullet 4" w:semiHidden="1" w:unhideWhenUsed="1"/>
+    <w:lsdException w:name="List Bullet 5" w:semiHidden="1" w:unhideWhenUsed="1"/>
+    <w:lsdException w:name="List Number 2" w:semiHidden="1" w:unhideWhenUsed="1"/>
+    <w:lsdException w:name="List Number 3" w:semiHidden="1" w:unhideWhenUsed="1"/>
+    <w:lsdException w:name="List Number 4" w:semiHidden="1" w:unhideWhenUsed="1"/>
+    <w:lsdException w:name="List Number 5" w:semiHidden="1" w:unhideWhenUsed="1"/>
+    <w:lsdException w:name="Title" w:uiPriority="10" w:qFormat="1"/>
+    <w:lsdException w:name="Closing" w:semiHidden="1" w:unhideWhenUsed="1"/>
+    <w:lsdException w:name="Signature" w:semiHidden="1" w:unhideWhenUsed="1"/>
+    <w:lsdException w:name="Default Paragraph Font" w:semiHidden="1" w:uiPriority="1" w:unhideWhenUsed="1"/>
+    <w:lsdException w:name="Body Text" w:semiHidden="1" w:unhideWhenUsed="1"/>
+    <w:lsdException w:name="Body Text Indent" w:semiHidden="1" w:unhideWhenUsed="1"/>
+    <w:lsdException w:name="List Continue" w:semiHidden="1" w:unhideWhenUsed="1"/>
+    <w:lsdException w:name="List Continue 2" w:semiHidden="1" w:unhideWhenUsed="1"/>
+    <w:lsdException w:name="List Continue 3" w:semiHidden="1" w:unhideWhenUsed="1"/>
+    <w:lsdException w:name="List Continue 4" w:semiHidden="1" w:unhideWhenUsed="1"/>
+    <w:lsdException w:name="List Continue 5" w:semiHidden="1" w:unhideWhenUsed="1"/>
+    <w:lsdException w:name="Message Header" w:semiHidden="1" w:unhideWhenUsed="1"/>
+    <w:lsdException w:name="Subtitle" w:uiPriority="11" w:qFormat="1"/>
+    <w:lsdException w:name="Salutation" w:semiHidden="1" w:unhideWhenUsed="1"/>
+    <w:lsdException w:name="Date" w:semiHidden="1" w:unhideWhenUsed="1"/>
+    <w:lsdException w:name="Body Text First Indent" w:semiHidden="1" w:unhideWhenUsed="1"/>
+    <w:lsdException w:name="Body Text First Indent 2" w:semiHidden="1" w:unhideWhenUsed="1"/>
+    <w:lsdException w:name="Note Heading" w:semiHidden="1" w:unhideWhenUsed="1"/>
+    <w:lsdException w:name="Body Text 2" w:semiHidden="1" w:unhideWhenUsed="1"/>
+    <w:lsdException w:name="Body Text 3" w:semiHidden="1" w:unhideWhenUsed="1"/>
+    <w:lsdException w:name="Body Text Indent 2" w:semiHidden="1" w:unhideWhenUsed="1"/>
+    <w:lsdException w:name="Body Text Indent 3" w:semiHidden="1" w:unhideWhenUsed="1"/>
+    <w:lsdException w:name="Block Text" w:semiHidden="1" w:unhideWhenUsed="1"/>
+    <w:lsdException w:name="Hyperlink" w:semiHidden="1" w:unhideWhenUsed="1"/>
+    <w:lsdException w:name="FollowedHyperlink" w:semiHidden="1" w:unhideWhenUsed="1"/>
+    <w:lsdException w:name="Strong" w:uiPriority="22" w:qFormat="1"/>
+    <w:lsdException w:name="Emphasis" w:uiPriority="20" w:qFormat="1"/>
+    <w:lsdException w:name="Document Map" w:semiHidden="1" w:unhideWhenUsed="1"/>
+    <w:lsdException w:name="Plain Text" w:semiHidden="1" w:unhideWhenUsed="1"/>
+    <w:lsdException w:name="E-mail Signature" w:semiHidden="1" w:unhideWhenUsed="1"/>
+    <w:lsdException w:name="HTML Top of Form" w:semiHidden="1" w:unhideWhenUsed="1"/>
+    <w:lsdException w:name="HTML Bottom of Form" w:semiHidden="1" w:unhideWhenUsed="1"/>
+    <w:lsdException w:name="Normal (Web)" w:semiHidden="1" w:unhideWhenUsed="1"/>
+    <w:lsdException w:name="HTML Acronym" w:semiHidden="1" w:unhideWhenUsed="1"/>
+    <w:lsdException w:name="HTML Address" w:semiHidden="1" w:unhideWhenUsed="1"/>
+    <w:lsdException w:name="HTML Cite" w:semiHidden="1" w:unhideWhenUsed="1"/>
+    <w:lsdException w:name="HTML Code" w:semiHidden="1" w:unhideWhenUsed="1"/>
+    <w:lsdException w:name="HTML Definition" w:semiHidden="1" w:unhideWhenUsed="1"/>
+    <w:lsdException w:name="HTML Keyboard" w:semiHidden="1" w:unhideWhenUsed="1"/>
+    <w:lsdException w:name="HTML Preformatted" w:semiHidden="1" w:unhideWhenUsed="1"/>
+    <w:lsdException w:name="HTML Sample" w:semiHidden="1" w:unhideWhenUsed="1"/>
+    <w:lsdException w:name="HTML Typewriter" w:semiHidden="1" w:unhideWhenUsed="1"/>
+    <w:lsdException w:name="HTML Variable" w:semiHidden="1" w:unhideWhenUsed="1"/>
+    <w:lsdException w:name="Normal Table" w:semiHidden="1" w:unhideWhenUsed="1"/>
+    <w:lsdException w:name="annotation subject" w:semiHidden="1" w:unhideWhenUsed="1"/>
+    <w:lsdException w:name="No List" w:semiHidden="1" w:unhideWhenUsed="1"/>
+    <w:lsdException w:name="Outline List 1" w:semiHidden="1" w:unhideWhenUsed="1"/>
+    <w:lsdException w:name="Outline List 2" w:semiHidden="1" w:unhideWhenUsed="1"/>
+    <w:lsdException w:name="Outline List 3" w:semiHidden="1" w:unhideWhenUsed="1"/>
+    <w:lsdException w:name="Table Simple 1" w:semiHidden="1" w:unhideWhenUsed="1"/>
+    <w:lsdException w:name="Table Simple 2" w:semiHidden="1" w:unhideWhenUsed="1"/>
+    <w:lsdException w:name="Table Simple 3" w:semiHidden="1" w:unhideWhenUsed="1"/>
+    <w:lsdException w:name="Table Classic 1" w:semiHidden="1" w:unhideWhenUsed="1"/>
+    <w:lsdException w:name="Table Classic 2" w:semiHidden="1" w:unhideWhenUsed="1"/>
+    <w:lsdException w:name="Table Classic 3" w:semiHidden="1" w:unhideWhenUsed="1"/>
+    <w:lsdException w:name="Table Classic 4" w:semiHidden="1" w:unhideWhenUsed="1"/>
+    <w:lsdException w:name="Table Colorful 1" w:semiHidden="1" w:unhideWhenUsed="1"/>
+    <w:lsdException w:name="Table Colorful 2" w:semiHidden="1" w:unhideWhenUsed="1"/>
+    <w:lsdException w:name="Table Colorful 3" w:semiHidden="1" w:unhideWhenUsed="1"/>
+    <w:lsdException w:name="Table Columns 1" w:semiHidden="1" w:unhideWhenUsed="1"/>
+    <w:lsdException w:name="Table Columns 2" w:semiHidden="1" w:unhideWhenUsed="1"/>
+    <w:lsdException w:name="Table Columns 3" w:semiHidden="1" w:unhideWhenUsed="1"/>
+    <w:lsdException w:name="Table Columns 4" w:semiHidden="1" w:unhideWhenUsed="1"/>
+    <w:lsdException w:name="Table Columns 5" w:semiHidden="1" w:unhideWhenUsed="1"/>
+    <w:lsdException w:name="Table Grid 1" w:semiHidden="1" w:unhideWhenUsed="1"/>
+    <w:lsdException w:name="Table Grid 2" w:semiHidden="1" w:unhideWhenUsed="1"/>
+    <w:lsdException w:name="Table Grid 3" w:semiHidden="1" w:unhideWhenUsed="1"/>
+    <w:lsdException w:name="Table Grid 4" w:semiHidden="1" w:unhideWhenUsed="1"/>
+    <w:lsdException w:name="Table Grid 5" w:semiHidden="1" w:unhideWhenUsed="1"/>
+    <w:lsdException w:name="Table Grid 6" w:semiHidden="1" w:unhideWhenUsed="1"/>
+    <w:lsdException w:name="Table Grid 7" w:semiHidden="1" w:unhideWhenUsed="1"/>
+    <w:lsdException w:name="Table Grid 8" w:semiHidden="1" w:unhideWhenUsed="1"/>
+    <w:lsdException w:name="Table List 1" w:semiHidden="1" w:unhideWhenUsed="1"/>
+    <w:lsdException w:name="Table List 2" w:semiHidden="1" w:unhideWhenUsed="1"/>
+    <w:lsdException w:name="Table List 3" w:semiHidden="1" w:unhideWhenUsed="1"/>
+    <w:lsdException w:name="Table List 4" w:semiHidden="1" w:unhideWhenUsed="1"/>
+    <w:lsdException w:name="Table List 5" w:semiHidden="1" w:unhideWhenUsed="1"/>
+    <w:lsdException w:name="Table List 6" w:semiHidden="1" w:unhideWhenUsed="1"/>
+    <w:lsdException w:name="Table List 7" w:semiHidden="1" w:unhideWhenUsed="1"/>
+    <w:lsdException w:name="Table List 8" w:semiHidden="1" w:unhideWhenUsed="1"/>
+    <w:lsdException w:name="Table 3D effects 1" w:semiHidden="1" w:unhideWhenUsed="1"/>
+    <w:lsdException w:name="Table 3D effects 2" w:semiHidden="1" w:unhideWhenUsed="1"/>
+    <w:lsdException w:name="Table 3D effects 3" w:semiHidden="1" w:unhideWhenUsed="1"/>
+    <w:lsdException w:name="Table Contemporary" w:semiHidden="1" w:unhideWhenUsed="1"/>
+    <w:lsdException w:name="Table Elegant" w:semiHidden="1" w:unhideWhenUsed="1"/>
+    <w:lsdException w:name="Table Professional" w:semiHidden="1" w:unhideWhenUsed="1"/>
+    <w:lsdException w:name="Table Subtle 1" w:semiHidden="1" w:unhideWhenUsed="1"/>
+    <w:lsdException w:name="Table Subtle 2" w:semiHidden="1" w:unhideWhenUsed="1"/>
+    <w:lsdException w:name="Table Web 1" w:semiHidden="1" w:unhideWhenUsed="1"/>
+    <w:lsdException w:name="Table Web 2" w:semiHidden="1" w:unhideWhenUsed="1"/>
+    <w:lsdException w:name="Table Web 3" w:semiHidden="1" w:unhideWhenUsed="1"/>
+    <w:lsdException w:name="Balloon Text" w:semiHidden="1" w:unhideWhenUsed="1"/>
+    <w:lsdException w:name="Table Grid" w:uiPriority="59"/>
+    <w:lsdException w:name="Table Theme" w:semiHidden="1" w:unhideWhenUsed="1"/>
+    <w:lsdException w:name="Placeholder Text" w:semiHidden="1"/>
+    <w:lsdException w:name="No Spacing" w:uiPriority="1" w:qFormat="1"/>
+    <w:lsdException w:name="Light Shading" w:uiPriority="60"/>
+    <w:lsdException w:name="Light List" w:uiPriority="61"/>
+    <w:lsdException w:name="Light Grid" w:uiPriority="62"/>
+    <w:lsdException w:name="Medium Shading 1" w:uiPriority="63"/>
+    <w:lsdException w:name="Medium Shading 2" w:uiPriority="64"/>
+    <w:lsdException w:name="Medium List 1" w:uiPriority="65"/>
+    <w:lsdException w:name="Medium List 2" w:uiPriority="66"/>
+    <w:lsdException w:name="Medium Grid 1" w:uiPriority="67"/>
+    <w:lsdException w:name="Medium Grid 2" w:uiPriority="68"/>
+    <w:lsdException w:name="Medium Grid 3" w:uiPriority="69"/>
+    <w:lsdException w:name="Dark List" w:uiPriority="70"/>
+    <w:lsdException w:name="Colorful Shading" w:uiPriority="71"/>
+    <w:lsdException w:name="Colorful List" w:uiPriority="72"/>
+    <w:lsdException w:name="Colorful Grid" w:uiPriority="73"/>
+    <w:lsdException w:name="Light Shading Accent 1" w:uiPriority="60"/>
+    <w:lsdException w:name="Light List Accent 1" w:uiPriority="61"/>
+    <w:lsdException w:name="Light Grid Accent 1" w:uiPriority="62"/>
+    <w:lsdException w:name="Medium Shading 1 Accent 1" w:uiPriority="63"/>
+    <w:lsdException w:name="Medium Shading 2 Accent 1" w:uiPriority="64"/>
+    <w:lsdException w:name="Medium List 1 Accent 1" w:uiPriority="65"/>
+    <w:lsdException w:name="Revision" w:semiHidden="1"/>
+    <w:lsdException w:name="List Paragraph" w:uiPriority="34" w:qFormat="1"/>
+    <w:lsdException w:name="Quote" w:uiPriority="29" w:qFormat="1"/>
+    <w:lsdException w:name="Intense Quote" w:uiPriority="30" w:qFormat="1"/>
+    <w:lsdException w:name="Medium List 2 Accent 1" w:uiPriority="66"/>
+    <w:lsdException w:name="Medium Grid 1 Accent 1" w:uiPriority="67"/>
+    <w:lsdException w:name="Medium Grid 2 Accent 1" w:uiPriority="68"/>
+    <w:lsdException w:name="Medium Grid 3 Accent 1" w:uiPriority="69"/>
+    <w:lsdException w:name="Dark List Accent 1" w:uiPriority="70"/>
+    <w:lsdException w:name="Colorful Shading Accent 1" w:uiPriority="71"/>
+    <w:lsdException w:name="Colorful List Accent 1" w:uiPriority="72"/>
+    <w:lsdException w:name="Colorful Grid Accent 1" w:uiPriority="73"/>
+    <w:lsdException w:name="Light Shading Accent 2" w:uiPriority="60"/>
+    <w:lsdException w:name="Light List Accent 2" w:uiPriority="61"/>
+    <w:lsdException w:name="Light Grid Accent 2" w:uiPriority="62"/>
+    <w:lsdException w:name="Medium Shading 1 Accent 2" w:uiPriority="63"/>
+    <w:lsdException w:name="Medium Shading 2 Accent 2" w:uiPriority="64"/>
+    <w:lsdException w:name="Medium List 1 Accent 2" w:uiPriority="65"/>
+    <w:lsdException w:name="Medium List 2 Accent 2" w:uiPriority="66"/>
+    <w:lsdException w:name="Medium Grid 1 Accent 2" w:uiPriority="67"/>
+    <w:lsdException w:name="Medium Grid 2 Accent 2" w:uiPriority="68"/>
+    <w:lsdException w:name="Medium Grid 3 Accent 2" w:uiPriority="69"/>
+    <w:lsdException w:name="Dark List Accent 2" w:uiPriority="70"/>
+    <w:lsdException w:name="Colorful Shading Accent 2" w:uiPriority="71"/>
+    <w:lsdException w:name="Colorful List Accent 2" w:uiPriority="72"/>
+    <w:lsdException w:name="Colorful Grid Accent 2" w:uiPriority="73"/>
+    <w:lsdException w:name="Light Shading Accent 3" w:uiPriority="60"/>
+    <w:lsdException w:name="Light List Accent 3" w:uiPriority="61"/>
+    <w:lsdException w:name="Light Grid Accent 3" w:uiPriority="62"/>
+    <w:lsdException w:name="Medium Shading 1 Accent 3" w:uiPriority="63"/>
+    <w:lsdException w:name="Medium Shading 2 Accent 3" w:uiPriority="64"/>
+    <w:lsdException w:name="Medium List 1 Accent 3" w:uiPriority="65"/>
+    <w:lsdException w:name="Medium List 2 Accent 3" w:uiPriority="66"/>
+    <w:lsdException w:name="Medium Grid 1 Accent 3" w:uiPriority="67"/>
+    <w:lsdException w:name="Medium Grid 2 Accent 3" w:uiPriority="68"/>
+    <w:lsdException w:name="Medium Grid 3 Accent 3" w:uiPriority="69"/>
+    <w:lsdException w:name="Dark List Accent 3" w:uiPriority="70"/>
+    <w:lsdException w:name="Colorful Shading Accent 3" w:uiPriority="71"/>
+    <w:lsdException w:name="Colorful List Accent 3" w:uiPriority="72"/>
+    <w:lsdException w:name="Colorful Grid Accent 3" w:uiPriority="73"/>
+    <w:lsdException w:name="Light Shading Accent 4" w:uiPriority="60"/>
+    <w:lsdException w:name="Light List Accent 4" w:uiPriority="61"/>
+    <w:lsdException w:name="Light Grid Accent 4" w:uiPriority="62"/>
+    <w:lsdException w:name="Medium Shading 1 Accent 4" w:uiPriority="63"/>
+    <w:lsdException w:name="Medium Shading 2 Accent 4" w:uiPriority="64"/>
+    <w:lsdException w:name="Medium List 1 Accent 4" w:uiPriority="65"/>
+    <w:lsdException w:name="Medium List 2 Accent 4" w:uiPriority="66"/>
+    <w:lsdException w:name="Medium Grid 1 Accent 4" w:uiPriority="67"/>
+    <w:lsdException w:name="Medium Grid 2 Accent 4" w:uiPriority="68"/>
+    <w:lsdException w:name="Medium Grid 3 Accent 4" w:uiPriority="69"/>
+    <w:lsdException w:name="Dark List Accent 4" w:uiPriority="70"/>
+    <w:lsdException w:name="Colorful Shading Accent 4" w:uiPriority="71"/>
+    <w:lsdException w:name="Colorful List Accent 4" w:uiPriority="72"/>
+    <w:lsdException w:name="Colorful Grid Accent 4" w:uiPriority="73"/>
+    <w:lsdException w:name="Light Shading Accent 5" w:uiPriority="60"/>
+    <w:lsdException w:name="Light List Accent 5" w:uiPriority="61"/>
+    <w:lsdException w:name="Light Grid Accent 5" w:uiPriority="62"/>
+    <w:lsdException w:name="Medium Shading 1 Accent 5" w:uiPriority="63"/>
+    <w:lsdException w:name="Medium Shading 2 Accent 5" w:uiPriority="64"/>
+    <w:lsdException w:name="Medium List 1 Accent 5" w:uiPriority="65"/>
+    <w:lsdException w:name="Medium List 2 Accent 5" w:uiPriority="66"/>
+    <w:lsdException w:name="Medium Grid 1 Accent 5" w:uiPriority="67"/>
+    <w:lsdException w:name="Medium Grid 2 Accent 5" w:uiPriority="68"/>
+    <w:lsdException w:name="Medium Grid 3 Accent 5" w:uiPriority="69"/>
+    <w:lsdException w:name="Dark List Accent 5" w:uiPriority="70"/>
+    <w:lsdException w:name="Colorful Shading Accent 5" w:uiPriority="71"/>
+    <w:lsdException w:name="Colorful List Accent 5" w:uiPriority="72"/>
+    <w:lsdException w:name="Colorful Grid Accent 5" w:uiPriority="73"/>
+    <w:lsdException w:name="Light Shading Accent 6" w:uiPriority="60"/>
+    <w:lsdException w:name="Light List Accent 6" w:uiPriority="61"/>
+    <w:lsdException w:name="Light Grid Accent 6" w:uiPriority="62"/>
+    <w:lsdException w:name="Medium Shading 1 Accent 6" w:uiPriority="63"/>
+    <w:lsdException w:name="Medium Shading 2 Accent 6" w:uiPriority="64"/>
+    <w:lsdException w:name="Medium List 1 Accent 6" w:uiPriority="65"/>
+    <w:lsdException w:name="Medium List 2 Accent 6" w:uiPriority="66"/>
+    <w:lsdException w:name="Medium Grid 1 Accent 6" w:uiPriority="67"/>
+    <w:lsdException w:name="Medium Grid 2 Accent 6" w:uiPriority="68"/>
+    <w:lsdException w:name="Medium Grid 3 Accent 6" w:uiPriority="69"/>
+    <w:lsdException w:name="Dark List Accent 6" w:uiPriority="70"/>
+    <w:lsdException w:name="Colorful Shading Accent 6" w:uiPriority="71"/>
+    <w:lsdException w:name="Colorful List Accent 6" w:uiPriority="72"/>
+    <w:lsdException w:name="Colorful Grid Accent 6" w:uiPriority="73"/>
+    <w:lsdException w:name="Subtle Emphasis" w:uiPriority="19" w:qFormat="1"/>
+    <w:lsdException w:name="Intense Emphasis" w:uiPriority="21" w:qFormat="1"/>
+    <w:lsdException w:name="Subtle Reference" w:uiPriority="31" w:qFormat="1"/>
+    <w:lsdException w:name="Intense Reference" w:uiPriority="32" w:qFormat="1"/>
+    <w:lsdException w:name="Book Title" w:uiPriority="33" w:qFormat="1"/>
+    <w:lsdException w:name="Bibliography" w:semiHidden="1" w:uiPriority="37" w:unhideWhenUsed="1"/>
+    <w:lsdException w:name="TOC Heading" w:semiHidden="1" w:uiPriority="39" w:unhideWhenUsed="1" w:qFormat="1"/>
+    <w:lsdException w:name="Plain Table 1" w:uiPriority="41"/>
+    <w:lsdException w:name="Plain Table 2" w:uiPriority="42"/>
+    <w:lsdException w:name="Plain Table 3" w:uiPriority="43"/>
+    <w:lsdException w:name="Plain Table 4" w:uiPriority="44"/>
+    <w:lsdException w:name="Plain Table 5" w:uiPriority="45"/>
+    <w:lsdException w:name="Grid Table Light" w:uiPriority="40"/>
+    <w:lsdException w:name="Grid Table 1 Light" w:uiPriority="46"/>
+    <w:lsdException w:name="Grid Table 2" w:uiPriority="47"/>
+    <w:lsdException w:name="Grid Table 3" w:uiPriority="48"/>
+    <w:lsdException w:name="Grid Table 4" w:uiPriority="49"/>
+    <w:lsdException w:name="Grid Table 5 Dark" w:uiPriority="50"/>
+    <w:lsdException w:name="Grid Table 6 Colorful" w:uiPriority="51"/>
+    <w:lsdException w:name="Grid Table 7 Colorful" w:uiPriority="52"/>
+    <w:lsdException w:name="Grid Table 1 Light Accent 1" w:uiPriority="46"/>
+    <w:lsdException w:name="Grid Table 2 Accent 1" w:uiPriority="47"/>
+    <w:lsdException w:name="Grid Table 3 Accent 1" w:uiPriority="48"/>
+    <w:lsdException w:name="Grid Table 4 Accent 1" w:uiPriority="49"/>
+    <w:lsdException w:name="Grid Table 5 Dark Accent 1" w:uiPriority="50"/>
+    <w:lsdException w:name="Grid Table 6 Colorful Accent 1" w:uiPriority="51"/>
+    <w:lsdException w:name="Grid Table 7 Colorful Accent 1" w:uiPriority="52"/>
+    <w:lsdException w:name="Grid Table 1 Light Accent 2" w:uiPriority="46"/>
+    <w:lsdException w:name="Grid Table 2 Accent 2" w:uiPriority="47"/>
+    <w:lsdException w:name="Grid Table 3 Accent 2" w:uiPriority="48"/>
+    <w:lsdException w:name="Grid Table 4 Accent 2" w:uiPriority="49"/>
+    <w:lsdException w:name="Grid Table 5 Dark Accent 2" w:uiPriority="50"/>
+    <w:lsdException w:name="Grid Table 6 Colorful Accent 2" w:uiPriority="51"/>
+    <w:lsdException w:name="Grid Table 7 Colorful Accent 2" w:uiPriority="52"/>
+    <w:lsdException w:name="Grid Table 1 Light Accent 3" w:uiPriority="46"/>
+    <w:lsdException w:name="Grid Table 2 Accent 3" w:uiPriority="47"/>
+    <w:lsdException w:name="Grid Table 3 Accent 3" w:uiPriority="48"/>
+    <w:lsdException w:name="Grid Table 4 Accent 3" w:uiPriority="49"/>
+    <w:lsdException w:name="Grid Table 5 Dark Accent 3" w:uiPriority="50"/>
+    <w:lsdException w:name="Grid Table 6 Colorful Accent 3" w:uiPriority="51"/>
+    <w:lsdException w:name="Grid Table 7 Colorful Accent 3" w:uiPriority="52"/>
+    <w:lsdException w:name="Grid Table 1 Light Accent 4" w:uiPriority="46"/>
+    <w:lsdException w:name="Grid Table 2 Accent 4" w:uiPriority="47"/>
+    <w:lsdException w:name="Grid Table 3 Accent 4" w:uiPriority="48"/>
+    <w:lsdException w:name="Grid Table 4 Accent 4" w:uiPriority="49"/>
+    <w:lsdException w:name="Grid Table 5 Dark Accent 4" w:uiPriority="50"/>
+    <w:lsdException w:name="Grid Table 6 Colorful Accent 4" w:uiPriority="51"/>
+    <w:lsdException w:name="Grid Table 7 Colorful Accent 4" w:uiPriority="52"/>
+    <w:lsdException w:name="Grid Table 1 Light Accent 5" w:uiPriority="46"/>
+    <w:lsdException w:name="Grid Table 2 Accent 5" w:uiPriority="47"/>
+    <w:lsdException w:name="Grid Table 3 Accent 5" w:uiPriority="48"/>
+    <w:lsdException w:name="Grid Table 4 Accent 5" w:uiPriority="49"/>
+    <w:lsdException w:name="Grid Table 5 Dark Accent 5" w:uiPriority="50"/>
+    <w:lsdException w:name="Grid Table 6 Colorful Accent 5" w:uiPriority="51"/>
+    <w:lsdException w:name="Grid Table 7 Colorful Accent 5" w:uiPriority="52"/>
+    <w:lsdException w:name="Grid Table 1 Light Accent 6" w:uiPriority="46"/>
+    <w:lsdException w:name="Grid Table 2 Accent 6" w:uiPriority="47"/>
+    <w:lsdException w:name="Grid Table 3 Accent 6" w:uiPriority="48"/>
+    <w:lsdException w:name="Grid Table 4 Accent 6" w:uiPriority="49"/>
+    <w:lsdException w:name="Grid Table 5 Dark Accent 6" w:uiPriority="50"/>
+    <w:lsdException w:name="Grid Table 6 Colorful Accent 6" w:uiPriority="51"/>
+    <w:lsdException w:name="Grid Table 7 Colorful Accent 6" w:uiPriority="52"/>
+    <w:lsdException w:name="List Table 1 Light" w:uiPriority="46"/>
+    <w:lsdException w:name="List Table 2" w:uiPriority="47"/>
+    <w:lsdException w:name="List Table 3" w:uiPriority="48"/>
+    <w:lsdException w:name="List Table 4" w:uiPriority="49"/>
+    <w:lsdException w:name="List Table 5 Dark" w:uiPriority="50"/>
+    <w:lsdException w:name="List Table 6 Colorful" w:uiPriority="51"/>
+    <w:lsdException w:name="List Table 7 Colorful" w:uiPriority="52"/>
+    <w:lsdException w:name="List Table 1 Light Accent 1" w:uiPriority="46"/>
+    <w:lsdException w:name="List Table 2 Accent 1" w:uiPriority="47"/>
+    <w:lsdException w:name="List Table 3 Accent 1" w:uiPriority="48"/>
+    <w:lsdException w:name="List Table 4 Accent 1" w:uiPriority="49"/>
+    <w:lsdException w:name="List Table 5 Dark Accent 1" w:uiPriority="50"/>
+    <w:lsdException w:name="List Table 6 Colorful Accent 1" w:uiPriority="51"/>
+    <w:lsdException w:name="List Table 7 Colorful Accent 1" w:uiPriority="52"/>
+    <w:lsdException w:name="List Table 1 Light Accent 2" w:uiPriority="46"/>
+    <w:lsdException w:name="List Table 2 Accent 2" w:uiPriority="47"/>
+    <w:lsdException w:name="List Table 3 Accent 2" w:uiPriority="48"/>
+    <w:lsdException w:name="List Table 4 Accent 2" w:uiPriority="49"/>
+    <w:lsdException w:name="List Table 5 Dark Accent 2" w:uiPriority="50"/>
+    <w:lsdException w:name="List Table 6 Colorful Accent 2" w:uiPriority="51"/>
+    <w:lsdException w:name="List Table 7 Colorful Accent 2" w:uiPriority="52"/>
+    <w:lsdException w:name="List Table 1 Light Accent 3" w:uiPriority="46"/>
+    <w:lsdException w:name="List Table 2 Accent 3" w:uiPriority="47"/>
+    <w:lsdException w:name="List Table 3 Accent 3" w:uiPriority="48"/>
+    <w:lsdException w:name="List Table 4 Accent 3" w:uiPriority="49"/>
+    <w:lsdException w:name="List Table 5 Dark Accent 3" w:uiPriority="50"/>
+    <w:lsdException w:name="List Table 6 Colorful Accent 3" w:uiPriority="51"/>
+    <w:lsdException w:name="List Table 7 Colorful Accent 3" w:uiPriority="52"/>
+    <w:lsdException w:name="List Table 1 Light Accent 4" w:uiPriority="46"/>
+    <w:lsdException w:name="List Table 2 Accent 4" w:uiPriority="47"/>
+    <w:lsdException w:name="List Table 3 Accent 4" w:uiPriority="48"/>
+    <w:lsdException w:name="List Table 4 Accent 4" w:uiPriority="49"/>
+    <w:lsdException w:name="List Table 5 Dark Accent 4" w:uiPriority="50"/>
+    <w:lsdException w:name="List Table 6 Colorful Accent 4" w:uiPriority="51"/>
+    <w:lsdException w:name="List Table 7 Colorful Accent 4" w:uiPriority="52"/>
+    <w:lsdException w:name="List Table 1 Light Accent 5" w:uiPriority="46"/>
+    <w:lsdException w:name="List Table 2 Accent 5" w:uiPriority="47"/>
+    <w:lsdException w:name="List Table 3 Accent 5" w:uiPriority="48"/>
+    <w:lsdException w:name="List Table 4 Accent 5" w:uiPriority="49"/>
+    <w:lsdException w:name="List Table 5 Dark Accent 5" w:uiPriority="50"/>
+    <w:lsdException w:name="List Table 6 Colorful Accent 5" w:uiPriority="51"/>
+    <w:lsdException w:name="List Table 7 Colorful Accent 5" w:uiPriority="52"/>
+    <w:lsdException w:name="List Table 1 Light Accent 6" w:uiPriority="46"/>
+    <w:lsdException w:name="List Table 2 Accent 6" w:uiPriority="47"/>
+    <w:lsdException w:name="List Table 3 Accent 6" w:uiPriority="48"/>
+    <w:lsdException w:name="List Table 4 Accent 6" w:uiPriority="49"/>
+    <w:lsdException w:name="List Table 5 Dark Accent 6" w:uiPriority="50"/>
+    <w:lsdException w:name="List Table 6 Colorful Accent 6" w:uiPriority="51"/>
+    <w:lsdException w:name="List Table 7 Colorful Accent 6" w:uiPriority="52"/>
   </w:latentStyles>
   <w:style w:type="paragraph" w:default="1" w:styleId="Normal">
     <w:name w:val="Normal"/>
@@ -1952,7 +3710,6 @@
     <w:uiPriority w:val="99"/>
     <w:semiHidden/>
     <w:unhideWhenUsed/>
-    <w:qFormat/>
     <w:tblPr>
       <w:tblInd w:w="0" w:type="dxa"/>
       <w:tblCellMar>
@@ -1979,6 +3736,11 @@
       <w:ind w:left="720"/>
       <w:contextualSpacing/>
     </w:pPr>
+  </w:style>
+  <w:style w:type="character" w:customStyle="1" w:styleId="apple-converted-space">
+    <w:name w:val="apple-converted-space"/>
+    <w:basedOn w:val="DefaultParagraphFont"/>
+    <w:rsid w:val="00B8754F"/>
   </w:style>
 </w:styles>
 </file>
